--- a/CV-JLMA-ES.docx
+++ b/CV-JLMA-ES.docx
@@ -384,6 +384,18 @@
           <w:lang w:val="es-MX"/>
         </w:rPr>
         <w:br/>
+      </w:r>
+      <w:r>
+        <w:rPr>
+          <w:rFonts w:eastAsia="Times New Roman" w:ascii="Helvetica" w:hAnsi="Helvetica"/>
+          <w:b/>
+          <w:bCs/>
+          <w:caps/>
+          <w:color w:val="222222"/>
+          <w:sz w:val="24"/>
+          <w:szCs w:val="24"/>
+          <w:lang w:val="es-MX"/>
+        </w:rPr>
         <w:t>EL DESARROLLO como arte</w:t>
       </w:r>
       <w:bookmarkStart w:id="0" w:name="_GoBack"/>
@@ -888,7 +900,39 @@
           <w:rFonts w:eastAsia="Calibri"/>
           <w:lang w:val="es-MX"/>
         </w:rPr>
-        <w:t>MN SOFT MEXICO S DE RL DE CV</w:t>
+        <w:t>MN SOFT M</w:t>
+      </w:r>
+      <w:r>
+        <w:rPr>
+          <w:rStyle w:val="CompanyChar"/>
+          <w:rFonts w:eastAsia="Calibri"/>
+          <w:lang w:val="es-MX"/>
+        </w:rPr>
+        <w:t>É</w:t>
+      </w:r>
+      <w:r>
+        <w:rPr>
+          <w:rStyle w:val="CompanyChar"/>
+          <w:rFonts w:eastAsia="Calibri"/>
+          <w:lang w:val="es-MX"/>
+        </w:rPr>
+        <w:t>XICO S.</w:t>
+      </w:r>
+      <w:r>
+        <w:rPr>
+          <w:rStyle w:val="CompanyChar"/>
+          <w:rFonts w:eastAsia="Calibri"/>
+          <w:lang w:val="es-MX"/>
+        </w:rPr>
+        <w:t>A</w:t>
+      </w:r>
+      <w:r>
+        <w:rPr>
+          <w:rStyle w:val="CompanyChar"/>
+          <w:rFonts w:eastAsia="Calibri"/>
+          <w:lang w:val="es-MX"/>
+        </w:rPr>
+        <w:t xml:space="preserve"> DE RL DE CV</w:t>
       </w:r>
     </w:p>
     <w:p>
@@ -1154,6 +1198,54 @@
           <w:lang w:val="en-US"/>
         </w:rPr>
         <w:t>Administración de Servidores.</w:t>
+      </w:r>
+    </w:p>
+    <w:p>
+      <w:pPr>
+        <w:pStyle w:val="ListParagraph"/>
+        <w:numPr>
+          <w:ilvl w:val="0"/>
+          <w:numId w:val="0"/>
+        </w:numPr>
+        <w:bidi w:val="0"/>
+        <w:ind w:left="2700" w:hanging="264"/>
+        <w:jc w:val="left"/>
+        <w:rPr/>
+      </w:pPr>
+      <w:r>
+        <w:rPr/>
+      </w:r>
+    </w:p>
+    <w:p>
+      <w:pPr>
+        <w:pStyle w:val="ListParagraph"/>
+        <w:numPr>
+          <w:ilvl w:val="0"/>
+          <w:numId w:val="0"/>
+        </w:numPr>
+        <w:bidi w:val="0"/>
+        <w:ind w:left="2700" w:hanging="264"/>
+        <w:jc w:val="left"/>
+        <w:rPr/>
+      </w:pPr>
+      <w:r>
+        <w:rPr/>
+      </w:r>
+    </w:p>
+    <w:p>
+      <w:pPr>
+        <w:pStyle w:val="ListParagraph"/>
+        <w:numPr>
+          <w:ilvl w:val="0"/>
+          <w:numId w:val="0"/>
+        </w:numPr>
+        <w:bidi w:val="0"/>
+        <w:ind w:left="2700" w:hanging="264"/>
+        <w:jc w:val="left"/>
+        <w:rPr/>
+      </w:pPr>
+      <w:r>
+        <w:rPr/>
       </w:r>
     </w:p>
     <w:p>
@@ -1324,619 +1416,7 @@
         </w:rPr>
       </w:pPr>
       <w:r>
-        <w:rPr>
-          <w:lang w:val="es-MX"/>
-        </w:rPr>
-      </w:r>
-    </w:p>
-    <w:p>
-      <w:pPr>
-        <w:pStyle w:val="Normal"/>
-        <w:tabs>
-          <w:tab w:val="clear" w:pos="720"/>
-          <w:tab w:val="left" w:pos="2410" w:leader="none"/>
-        </w:tabs>
-        <w:bidi w:val="0"/>
-        <w:spacing w:lineRule="atLeast" w:line="220"/>
-        <w:jc w:val="left"/>
-        <w:rPr>
-          <w:rStyle w:val="CompanyChar"/>
-          <w:rFonts w:eastAsia="Calibri"/>
-          <w:lang w:val="en-US"/>
-        </w:rPr>
-      </w:pPr>
-      <w:r>
-        <w:rPr>
-          <w:rStyle w:val="DatesChar"/>
-          <w:rFonts w:eastAsia="Calibri"/>
-          <w:lang w:val="en-US"/>
-        </w:rPr>
-        <w:t>11.2010 – 08.2011</w:t>
-      </w:r>
-      <w:r>
-        <w:rPr>
-          <w:rFonts w:eastAsia="Times New Roman" w:cs="Arial"/>
-          <w:lang w:eastAsia="de-DE"/>
-        </w:rPr>
-        <w:tab/>
-      </w:r>
-      <w:r>
-        <w:rPr>
-          <w:rStyle w:val="CompanyChar"/>
-          <w:rFonts w:eastAsia="Calibri"/>
-          <w:lang w:val="en-US"/>
-        </w:rPr>
-        <w:t>Ranstand México</w:t>
-      </w:r>
-    </w:p>
-    <w:p>
-      <w:pPr>
-        <w:pStyle w:val="Position"/>
-        <w:tabs>
-          <w:tab w:val="left" w:pos="2410" w:leader="none"/>
-        </w:tabs>
-        <w:bidi w:val="0"/>
-        <w:spacing w:lineRule="exact" w:line="240" w:before="0" w:after="200"/>
-        <w:ind w:left="2405" w:hanging="2405"/>
-        <w:jc w:val="left"/>
-        <w:rPr>
-          <w:lang w:val="en-US"/>
-        </w:rPr>
-      </w:pPr>
-      <w:r>
-        <w:rPr>
-          <w:rStyle w:val="CompanyChar"/>
-          <w:rFonts w:eastAsia="Calibri"/>
-          <w:b w:val="false"/>
-          <w:lang w:val="en-US"/>
-        </w:rPr>
-        <w:tab/>
-      </w:r>
-      <w:r>
-        <w:rPr>
-          <w:lang w:val="en-US"/>
-        </w:rPr>
-        <w:t>Soporte (AMS)</w:t>
-      </w:r>
-    </w:p>
-    <w:p>
-      <w:pPr>
-        <w:pStyle w:val="ListParagraph"/>
-        <w:numPr>
-          <w:ilvl w:val="0"/>
-          <w:numId w:val="2"/>
-        </w:numPr>
-        <w:bidi w:val="0"/>
-        <w:ind w:left="2700" w:hanging="264"/>
-        <w:jc w:val="left"/>
         <w:rPr/>
-      </w:pPr>
-      <w:r>
-        <w:rPr>
-          <w:lang w:val="es-MX"/>
-        </w:rPr>
-        <w:t>Soporte (AMS) de sistemas desarrollados para ventas de equipos Nextel (NOE).</w:t>
-      </w:r>
-    </w:p>
-    <w:p>
-      <w:pPr>
-        <w:pStyle w:val="Normal"/>
-        <w:bidi w:val="0"/>
-        <w:jc w:val="left"/>
-        <w:rPr>
-          <w:lang w:val="es-MX"/>
-        </w:rPr>
-      </w:pPr>
-      <w:r>
-        <w:rPr>
-          <w:lang w:val="es-MX"/>
-        </w:rPr>
-      </w:r>
-    </w:p>
-    <w:p>
-      <w:pPr>
-        <w:pStyle w:val="Normal"/>
-        <w:tabs>
-          <w:tab w:val="clear" w:pos="720"/>
-          <w:tab w:val="left" w:pos="2410" w:leader="none"/>
-        </w:tabs>
-        <w:bidi w:val="0"/>
-        <w:spacing w:lineRule="atLeast" w:line="220"/>
-        <w:ind w:left="2410" w:hanging="2410"/>
-        <w:jc w:val="left"/>
-        <w:rPr/>
-      </w:pPr>
-      <w:r>
-        <w:rPr>
-          <w:rStyle w:val="DatesChar"/>
-          <w:rFonts w:eastAsia="Calibri"/>
-          <w:lang w:val="en-US"/>
-        </w:rPr>
-        <w:t>10.2008 – 11.2010</w:t>
-      </w:r>
-      <w:r>
-        <w:rPr>
-          <w:rFonts w:eastAsia="Times New Roman" w:cs="Arial"/>
-          <w:lang w:eastAsia="de-DE"/>
-        </w:rPr>
-        <w:tab/>
-      </w:r>
-      <w:r>
-        <w:rPr>
-          <w:rStyle w:val="CompanyChar"/>
-          <w:rFonts w:eastAsia="Calibri"/>
-          <w:lang w:val="en-US"/>
-        </w:rPr>
-        <w:t>Mindbits technologies</w:t>
-      </w:r>
-    </w:p>
-    <w:p>
-      <w:pPr>
-        <w:pStyle w:val="Position"/>
-        <w:tabs>
-          <w:tab w:val="left" w:pos="2410" w:leader="none"/>
-        </w:tabs>
-        <w:bidi w:val="0"/>
-        <w:spacing w:lineRule="exact" w:line="240" w:before="0" w:after="200"/>
-        <w:ind w:left="2405" w:hanging="2405"/>
-        <w:jc w:val="left"/>
-        <w:rPr>
-          <w:lang w:val="en-US"/>
-        </w:rPr>
-      </w:pPr>
-      <w:r>
-        <w:rPr>
-          <w:lang w:val="en-US"/>
-        </w:rPr>
-        <w:tab/>
-      </w:r>
-      <w:r>
-        <w:rPr>
-          <w:rStyle w:val="CompanyChar"/>
-          <w:rFonts w:eastAsia="Calibri"/>
-          <w:b/>
-          <w:caps w:val="false"/>
-          <w:smallCaps w:val="false"/>
-          <w:spacing w:val="0"/>
-          <w:lang w:val="en-US"/>
-        </w:rPr>
-        <w:t>Analista Programador Sr</w:t>
-      </w:r>
-    </w:p>
-    <w:p>
-      <w:pPr>
-        <w:pStyle w:val="ListParagraph"/>
-        <w:numPr>
-          <w:ilvl w:val="0"/>
-          <w:numId w:val="2"/>
-        </w:numPr>
-        <w:bidi w:val="0"/>
-        <w:ind w:left="2700" w:hanging="264"/>
-        <w:jc w:val="left"/>
-        <w:rPr>
-          <w:lang w:val="es-MX"/>
-        </w:rPr>
-      </w:pPr>
-      <w:r>
-        <w:rPr>
-          <w:lang w:val="es-MX"/>
-        </w:rPr>
-        <w:t>Se desarrolló y analizo sistemas web (NOE, RTDC y ProviderWeb) para ventas y aprovisionamiento de servicios  para equipos Nextel.</w:t>
-      </w:r>
-    </w:p>
-    <w:p>
-      <w:pPr>
-        <w:pStyle w:val="ListParagraph"/>
-        <w:numPr>
-          <w:ilvl w:val="0"/>
-          <w:numId w:val="2"/>
-        </w:numPr>
-        <w:bidi w:val="0"/>
-        <w:ind w:left="2700" w:hanging="264"/>
-        <w:jc w:val="left"/>
-        <w:rPr>
-          <w:lang w:val="es-MX"/>
-        </w:rPr>
-      </w:pPr>
-      <w:r>
-        <w:rPr>
-          <w:lang w:val="es-MX"/>
-        </w:rPr>
-        <w:t>Construcción de sistema para consultar al buró de crédito. Esto se realizó por medio de sockets  y  creación de servicios web para que clientes web  lo pudieran consumir.</w:t>
-      </w:r>
-    </w:p>
-    <w:p>
-      <w:pPr>
-        <w:pStyle w:val="ListParagraph"/>
-        <w:numPr>
-          <w:ilvl w:val="0"/>
-          <w:numId w:val="2"/>
-        </w:numPr>
-        <w:bidi w:val="0"/>
-        <w:ind w:left="2700" w:hanging="264"/>
-        <w:jc w:val="left"/>
-        <w:rPr>
-          <w:lang w:val="es-MX"/>
-        </w:rPr>
-      </w:pPr>
-      <w:r>
-        <w:rPr>
-          <w:lang w:val="es-MX"/>
-        </w:rPr>
-        <w:t>Creación  de sistema de repositorio de tarjetas de crédito al cual se dio mantenimiento de nuevas funcionalidades.</w:t>
-      </w:r>
-    </w:p>
-    <w:p>
-      <w:pPr>
-        <w:pStyle w:val="ListParagraph"/>
-        <w:numPr>
-          <w:ilvl w:val="0"/>
-          <w:numId w:val="0"/>
-        </w:numPr>
-        <w:bidi w:val="0"/>
-        <w:ind w:left="2700" w:hanging="264"/>
-        <w:jc w:val="left"/>
-        <w:rPr>
-          <w:lang w:val="es-MX"/>
-        </w:rPr>
-      </w:pPr>
-      <w:r>
-        <w:rPr>
-          <w:lang w:val="es-MX"/>
-        </w:rPr>
-      </w:r>
-    </w:p>
-    <w:p>
-      <w:pPr>
-        <w:pStyle w:val="Normal"/>
-        <w:tabs>
-          <w:tab w:val="clear" w:pos="720"/>
-          <w:tab w:val="left" w:pos="2410" w:leader="none"/>
-        </w:tabs>
-        <w:bidi w:val="0"/>
-        <w:spacing w:lineRule="atLeast" w:line="220"/>
-        <w:ind w:left="2410" w:hanging="2410"/>
-        <w:jc w:val="left"/>
-        <w:rPr/>
-      </w:pPr>
-      <w:r>
-        <w:rPr>
-          <w:rStyle w:val="DatesChar"/>
-          <w:rFonts w:eastAsia="Calibri"/>
-          <w:lang w:val="en-US"/>
-        </w:rPr>
-        <w:t>08.2007 – 10.2008</w:t>
-      </w:r>
-      <w:r>
-        <w:rPr>
-          <w:rFonts w:eastAsia="Times New Roman" w:cs="Arial"/>
-          <w:lang w:eastAsia="de-DE"/>
-        </w:rPr>
-        <w:tab/>
-      </w:r>
-      <w:r>
-        <w:rPr>
-          <w:rStyle w:val="CompanyChar"/>
-          <w:rFonts w:eastAsia="Calibri"/>
-          <w:lang w:val="en-US"/>
-        </w:rPr>
-        <w:t>plurione</w:t>
-      </w:r>
-    </w:p>
-    <w:p>
-      <w:pPr>
-        <w:pStyle w:val="Position"/>
-        <w:tabs>
-          <w:tab w:val="left" w:pos="2410" w:leader="none"/>
-        </w:tabs>
-        <w:bidi w:val="0"/>
-        <w:spacing w:lineRule="exact" w:line="240" w:before="0" w:after="200"/>
-        <w:ind w:left="2405" w:hanging="2405"/>
-        <w:jc w:val="left"/>
-        <w:rPr>
-          <w:lang w:val="en-US"/>
-        </w:rPr>
-      </w:pPr>
-      <w:r>
-        <w:rPr>
-          <w:lang w:val="en-US"/>
-        </w:rPr>
-        <w:tab/>
-      </w:r>
-      <w:r>
-        <w:rPr>
-          <w:rStyle w:val="CompanyChar"/>
-          <w:rFonts w:eastAsia="Calibri"/>
-          <w:b/>
-          <w:caps w:val="false"/>
-          <w:smallCaps w:val="false"/>
-          <w:spacing w:val="0"/>
-          <w:lang w:val="en-US"/>
-        </w:rPr>
-        <w:t>Analista Programador Sr</w:t>
-      </w:r>
-    </w:p>
-    <w:p>
-      <w:pPr>
-        <w:pStyle w:val="ListParagraph"/>
-        <w:numPr>
-          <w:ilvl w:val="0"/>
-          <w:numId w:val="2"/>
-        </w:numPr>
-        <w:bidi w:val="0"/>
-        <w:ind w:left="2700" w:hanging="264"/>
-        <w:jc w:val="left"/>
-        <w:rPr>
-          <w:lang w:val="es-MX"/>
-        </w:rPr>
-      </w:pPr>
-      <w:r>
-        <w:rPr>
-          <w:lang w:val="es-MX"/>
-        </w:rPr>
-        <w:t>Se desarrolló módulos en sistemas internos de fondos de ahorro  para cliente Banorte.</w:t>
-      </w:r>
-    </w:p>
-    <w:p>
-      <w:pPr>
-        <w:pStyle w:val="ListParagraph"/>
-        <w:numPr>
-          <w:ilvl w:val="0"/>
-          <w:numId w:val="2"/>
-        </w:numPr>
-        <w:bidi w:val="0"/>
-        <w:ind w:left="2700" w:hanging="264"/>
-        <w:jc w:val="left"/>
-        <w:rPr>
-          <w:lang w:val="es-MX"/>
-        </w:rPr>
-      </w:pPr>
-      <w:r>
-        <w:rPr>
-          <w:lang w:val="es-MX"/>
-        </w:rPr>
-        <w:t>Mantenimiento e implementación de nuevos requerimientos en sistema de fondos de ahorro para cliente Monex.</w:t>
-      </w:r>
-    </w:p>
-    <w:p>
-      <w:pPr>
-        <w:pStyle w:val="ListParagraph"/>
-        <w:numPr>
-          <w:ilvl w:val="0"/>
-          <w:numId w:val="2"/>
-        </w:numPr>
-        <w:bidi w:val="0"/>
-        <w:ind w:left="2700" w:hanging="264"/>
-        <w:jc w:val="left"/>
-        <w:rPr>
-          <w:lang w:val="es-MX"/>
-        </w:rPr>
-      </w:pPr>
-      <w:r>
-        <w:rPr>
-          <w:lang w:val="es-MX"/>
-        </w:rPr>
-        <w:t>Construcción de módulos para sistema educativo como  Develop. El cual su finalidad era para impartir cursos en línea y dar certificaciones en tecnología java.</w:t>
-      </w:r>
-    </w:p>
-    <w:p>
-      <w:pPr>
-        <w:pStyle w:val="ListParagraph"/>
-        <w:numPr>
-          <w:ilvl w:val="0"/>
-          <w:numId w:val="0"/>
-        </w:numPr>
-        <w:bidi w:val="0"/>
-        <w:ind w:left="2700" w:hanging="264"/>
-        <w:jc w:val="left"/>
-        <w:rPr>
-          <w:lang w:val="es-MX"/>
-        </w:rPr>
-      </w:pPr>
-      <w:r>
-        <w:rPr>
-          <w:lang w:val="es-MX"/>
-        </w:rPr>
-      </w:r>
-    </w:p>
-    <w:p>
-      <w:pPr>
-        <w:pStyle w:val="Normal"/>
-        <w:tabs>
-          <w:tab w:val="clear" w:pos="720"/>
-          <w:tab w:val="left" w:pos="2410" w:leader="none"/>
-        </w:tabs>
-        <w:bidi w:val="0"/>
-        <w:spacing w:lineRule="atLeast" w:line="220"/>
-        <w:ind w:left="2410" w:hanging="2410"/>
-        <w:jc w:val="left"/>
-        <w:rPr>
-          <w:lang w:val="es-MX"/>
-        </w:rPr>
-      </w:pPr>
-      <w:r>
-        <w:rPr>
-          <w:rStyle w:val="DatesChar"/>
-          <w:rFonts w:eastAsia="Calibri"/>
-          <w:lang w:val="es-MX"/>
-        </w:rPr>
-        <w:t>04.2007 – 08.2007</w:t>
-      </w:r>
-      <w:r>
-        <w:rPr>
-          <w:rFonts w:eastAsia="Times New Roman" w:cs="Arial"/>
-          <w:lang w:val="es-MX" w:eastAsia="de-DE"/>
-        </w:rPr>
-        <w:tab/>
-      </w:r>
-      <w:r>
-        <w:rPr>
-          <w:rStyle w:val="CompanyChar"/>
-          <w:rFonts w:eastAsia="Calibri"/>
-          <w:lang w:val="es-MX"/>
-        </w:rPr>
-        <w:t>Grupo financiero inbursa</w:t>
-      </w:r>
-    </w:p>
-    <w:p>
-      <w:pPr>
-        <w:pStyle w:val="Position"/>
-        <w:tabs>
-          <w:tab w:val="left" w:pos="2410" w:leader="none"/>
-        </w:tabs>
-        <w:bidi w:val="0"/>
-        <w:spacing w:lineRule="exact" w:line="240" w:before="0" w:after="200"/>
-        <w:ind w:left="2405" w:hanging="2405"/>
-        <w:jc w:val="left"/>
-        <w:rPr>
-          <w:lang w:val="es-MX"/>
-        </w:rPr>
-      </w:pPr>
-      <w:r>
-        <w:rPr>
-          <w:lang w:val="es-MX"/>
-        </w:rPr>
-        <w:tab/>
-      </w:r>
-      <w:r>
-        <w:rPr>
-          <w:rStyle w:val="CompanyChar"/>
-          <w:rFonts w:eastAsia="Calibri"/>
-          <w:b/>
-          <w:caps w:val="false"/>
-          <w:smallCaps w:val="false"/>
-          <w:spacing w:val="0"/>
-          <w:lang w:val="es-MX"/>
-        </w:rPr>
-        <w:t>Analista Programador Sr</w:t>
-      </w:r>
-    </w:p>
-    <w:p>
-      <w:pPr>
-        <w:pStyle w:val="ListParagraph"/>
-        <w:numPr>
-          <w:ilvl w:val="0"/>
-          <w:numId w:val="2"/>
-        </w:numPr>
-        <w:bidi w:val="0"/>
-        <w:ind w:left="2700" w:hanging="264"/>
-        <w:jc w:val="left"/>
-        <w:rPr/>
-      </w:pPr>
-      <w:r>
-        <w:rPr>
-          <w:lang w:val="es-MX"/>
-        </w:rPr>
-        <w:t>Se optimizarón procesos internos de sistema SII, para sucursales y cajeros automáticos</w:t>
-      </w:r>
-    </w:p>
-    <w:p>
-      <w:pPr>
-        <w:pStyle w:val="ListParagraph"/>
-        <w:numPr>
-          <w:ilvl w:val="0"/>
-          <w:numId w:val="0"/>
-        </w:numPr>
-        <w:bidi w:val="0"/>
-        <w:ind w:left="2700" w:hanging="264"/>
-        <w:jc w:val="left"/>
-        <w:rPr>
-          <w:lang w:val="es-MX"/>
-        </w:rPr>
-      </w:pPr>
-      <w:r>
-        <w:rPr>
-          <w:lang w:val="es-MX"/>
-        </w:rPr>
-      </w:r>
-    </w:p>
-    <w:p>
-      <w:pPr>
-        <w:pStyle w:val="Normal"/>
-        <w:tabs>
-          <w:tab w:val="clear" w:pos="720"/>
-          <w:tab w:val="left" w:pos="2410" w:leader="none"/>
-        </w:tabs>
-        <w:bidi w:val="0"/>
-        <w:spacing w:lineRule="atLeast" w:line="220"/>
-        <w:ind w:left="2410" w:hanging="2410"/>
-        <w:jc w:val="left"/>
-        <w:rPr/>
-      </w:pPr>
-      <w:r>
-        <w:rPr>
-          <w:rStyle w:val="DatesChar"/>
-          <w:rFonts w:eastAsia="Calibri"/>
-          <w:lang w:val="en-US"/>
-        </w:rPr>
-        <w:t>08.2006 – 04.2007</w:t>
-      </w:r>
-      <w:r>
-        <w:rPr>
-          <w:rFonts w:eastAsia="Times New Roman" w:cs="Arial"/>
-          <w:lang w:eastAsia="de-DE"/>
-        </w:rPr>
-        <w:tab/>
-      </w:r>
-      <w:r>
-        <w:rPr>
-          <w:rStyle w:val="CompanyChar"/>
-          <w:rFonts w:eastAsia="Calibri"/>
-          <w:lang w:val="en-US"/>
-        </w:rPr>
-        <w:t>t.i salud</w:t>
-      </w:r>
-    </w:p>
-    <w:p>
-      <w:pPr>
-        <w:pStyle w:val="Position"/>
-        <w:tabs>
-          <w:tab w:val="left" w:pos="2410" w:leader="none"/>
-        </w:tabs>
-        <w:bidi w:val="0"/>
-        <w:spacing w:lineRule="exact" w:line="240" w:before="0" w:after="200"/>
-        <w:ind w:left="2405" w:hanging="2405"/>
-        <w:jc w:val="left"/>
-        <w:rPr>
-          <w:lang w:val="en-US"/>
-        </w:rPr>
-      </w:pPr>
-      <w:r>
-        <w:rPr>
-          <w:lang w:val="en-US"/>
-        </w:rPr>
-        <w:tab/>
-      </w:r>
-      <w:r>
-        <w:rPr>
-          <w:rStyle w:val="CompanyChar"/>
-          <w:rFonts w:eastAsia="Calibri"/>
-          <w:b/>
-          <w:caps w:val="false"/>
-          <w:smallCaps w:val="false"/>
-          <w:spacing w:val="0"/>
-          <w:lang w:val="en-US"/>
-        </w:rPr>
-        <w:t>Programador jr</w:t>
-      </w:r>
-    </w:p>
-    <w:p>
-      <w:pPr>
-        <w:pStyle w:val="ListParagraph"/>
-        <w:numPr>
-          <w:ilvl w:val="0"/>
-          <w:numId w:val="2"/>
-        </w:numPr>
-        <w:bidi w:val="0"/>
-        <w:ind w:left="2700" w:hanging="264"/>
-        <w:jc w:val="left"/>
-        <w:rPr/>
-      </w:pPr>
-      <w:r>
-        <w:rPr>
-          <w:lang w:val="es-MX"/>
-        </w:rPr>
-        <w:t>Mantenimiento e implementación de nuevos requerimientos del sitio http://www.todoensalud.com. Estos sitios se le nombraba comunidades las cuales tienen la finalidad de hacer consultas a médicos vía internet.</w:t>
       </w:r>
     </w:p>
     <w:p>
@@ -1973,15 +1453,25 @@
         <w:ind w:left="2410" w:hanging="2410"/>
         <w:jc w:val="left"/>
         <w:outlineLvl w:val="0"/>
+        <w:rPr/>
+      </w:pPr>
+      <w:r>
         <w:rPr>
           <w:lang w:val="en-US" w:eastAsia="de-DE"/>
         </w:rPr>
-      </w:pPr>
+        <w:t>FORMACIÓN ACAD</w:t>
+      </w:r>
       <w:r>
         <w:rPr>
           <w:lang w:val="en-US" w:eastAsia="de-DE"/>
         </w:rPr>
-        <w:t>FORMACIÓN ACADEMICA</w:t>
+        <w:t>É</w:t>
+      </w:r>
+      <w:r>
+        <w:rPr>
+          <w:lang w:val="en-US" w:eastAsia="de-DE"/>
+        </w:rPr>
+        <w:t>MICA</w:t>
       </w:r>
     </w:p>
     <w:p>
@@ -2916,6 +2406,24 @@
             <w:r>
               <w:rPr/>
               <w:t>WordPress(CMS)</w:t>
+            </w:r>
+          </w:p>
+          <w:p>
+            <w:pPr>
+              <w:pStyle w:val="Contenidodelista"/>
+              <w:rPr/>
+            </w:pPr>
+            <w:r>
+              <w:rPr/>
+            </w:r>
+          </w:p>
+          <w:p>
+            <w:pPr>
+              <w:pStyle w:val="Contenidodelista"/>
+              <w:rPr/>
+            </w:pPr>
+            <w:r>
+              <w:rPr/>
             </w:r>
           </w:p>
         </w:tc>
@@ -3965,7 +3473,7 @@
     </w:r>
     <w:r>
       <w:rPr/>
-      <w:t>4</w:t>
+      <w:t>3</w:t>
     </w:r>
     <w:r>
       <w:rPr/>

--- a/CV-JLMA-ES.docx
+++ b/CV-JLMA-ES.docx
@@ -45,9 +45,9 @@
             <wp:wrapTight wrapText="bothSides">
               <wp:wrapPolygon edited="0">
                 <wp:start x="-33" y="0"/>
-                <wp:lineTo x="-33" y="21263"/>
-                <wp:lineTo x="21059" y="21263"/>
-                <wp:lineTo x="21059" y="0"/>
+                <wp:lineTo x="-33" y="21229"/>
+                <wp:lineTo x="21025" y="21229"/>
+                <wp:lineTo x="21025" y="0"/>
                 <wp:lineTo x="-33" y="0"/>
               </wp:wrapPolygon>
             </wp:wrapTight>
@@ -209,9 +209,7 @@
         <w:pStyle w:val="Normal"/>
         <w:bidi w:val="0"/>
         <w:jc w:val="left"/>
-        <w:rPr>
-          <w:lang w:val="es-MX" w:eastAsia="de-DE"/>
-        </w:rPr>
+        <w:rPr/>
       </w:pPr>
       <w:r>
         <w:rPr>
@@ -287,27 +285,7 @@
           <w:shd w:fill="FAFAFA" w:val="clear"/>
           <w:lang w:val="es-MX"/>
         </w:rPr>
-        <w:t xml:space="preserve">Tengo 12 años de experiencia laboral en la cual he estado como programador Web, Movil , Front y Back End. En grandes empresas como </w:t>
-      </w:r>
-      <w:r>
-        <w:rPr>
-          <w:rFonts w:eastAsia="Times New Roman" w:ascii="Helvetica" w:hAnsi="Helvetica"/>
-          <w:sz w:val="21"/>
-          <w:szCs w:val="21"/>
-          <w:shd w:fill="FAFAFA" w:val="clear"/>
-          <w:lang w:val="es-MX"/>
-        </w:rPr>
-        <w:t xml:space="preserve">Santander, BBVA, </w:t>
-      </w:r>
-      <w:r>
-        <w:rPr>
-          <w:rFonts w:eastAsia="Times New Roman" w:ascii="Helvetica" w:hAnsi="Helvetica"/>
-          <w:sz w:val="21"/>
-          <w:szCs w:val="21"/>
-          <w:shd w:fill="FAFAFA" w:val="clear"/>
-          <w:lang w:val="es-MX"/>
-        </w:rPr>
-        <w:t xml:space="preserve">Telcel y Nextel de consultor. Actualmente soy lider de proyecto y programador </w:t>
+        <w:t xml:space="preserve">Tengo 12 años de experiencia laboral en la cual he estado como programador Web, Movil , Front y Back End. En grandes empresas como Santander, BBVA, Telcel y Nextel de consultor. Actualmente soy lider de proyecto y programador </w:t>
       </w:r>
       <w:r>
         <w:rPr>
@@ -543,13 +521,7 @@
         </w:rPr>
         <w:t xml:space="preserve">: </w:t>
         <w:tab/>
-        <w:t xml:space="preserve">Cañito #39 </w:t>
-      </w:r>
-      <w:r>
-        <w:rPr>
-          <w:lang w:val="es-MX" w:eastAsia="de-DE"/>
-        </w:rPr>
-        <w:t>Torre B406</w:t>
+        <w:t>Cañito #39 Torre B406</w:t>
       </w:r>
     </w:p>
     <w:p>
@@ -698,7 +670,7 @@
         <w:pStyle w:val="ListParagraph"/>
         <w:numPr>
           <w:ilvl w:val="0"/>
-          <w:numId w:val="2"/>
+          <w:numId w:val="1"/>
         </w:numPr>
         <w:bidi w:val="0"/>
         <w:ind w:left="2700" w:hanging="264"/>
@@ -717,7 +689,7 @@
         <w:pStyle w:val="ListParagraph"/>
         <w:numPr>
           <w:ilvl w:val="0"/>
-          <w:numId w:val="2"/>
+          <w:numId w:val="1"/>
         </w:numPr>
         <w:bidi w:val="0"/>
         <w:ind w:left="2700" w:hanging="264"/>
@@ -751,7 +723,7 @@
         <w:pStyle w:val="ListParagraph"/>
         <w:numPr>
           <w:ilvl w:val="0"/>
-          <w:numId w:val="2"/>
+          <w:numId w:val="1"/>
         </w:numPr>
         <w:bidi w:val="0"/>
         <w:ind w:left="2700" w:hanging="264"/>
@@ -779,7 +751,7 @@
         <w:pStyle w:val="ListParagraph"/>
         <w:numPr>
           <w:ilvl w:val="0"/>
-          <w:numId w:val="2"/>
+          <w:numId w:val="1"/>
         </w:numPr>
         <w:tabs>
           <w:tab w:val="left" w:pos="2410" w:leader="none"/>
@@ -811,7 +783,7 @@
         <w:pStyle w:val="ListParagraph"/>
         <w:numPr>
           <w:ilvl w:val="0"/>
-          <w:numId w:val="2"/>
+          <w:numId w:val="1"/>
         </w:numPr>
         <w:tabs>
           <w:tab w:val="left" w:pos="2410" w:leader="none"/>
@@ -900,39 +872,7 @@
           <w:rFonts w:eastAsia="Calibri"/>
           <w:lang w:val="es-MX"/>
         </w:rPr>
-        <w:t>MN SOFT M</w:t>
-      </w:r>
-      <w:r>
-        <w:rPr>
-          <w:rStyle w:val="CompanyChar"/>
-          <w:rFonts w:eastAsia="Calibri"/>
-          <w:lang w:val="es-MX"/>
-        </w:rPr>
-        <w:t>É</w:t>
-      </w:r>
-      <w:r>
-        <w:rPr>
-          <w:rStyle w:val="CompanyChar"/>
-          <w:rFonts w:eastAsia="Calibri"/>
-          <w:lang w:val="es-MX"/>
-        </w:rPr>
-        <w:t>XICO S.</w:t>
-      </w:r>
-      <w:r>
-        <w:rPr>
-          <w:rStyle w:val="CompanyChar"/>
-          <w:rFonts w:eastAsia="Calibri"/>
-          <w:lang w:val="es-MX"/>
-        </w:rPr>
-        <w:t>A</w:t>
-      </w:r>
-      <w:r>
-        <w:rPr>
-          <w:rStyle w:val="CompanyChar"/>
-          <w:rFonts w:eastAsia="Calibri"/>
-          <w:lang w:val="es-MX"/>
-        </w:rPr>
-        <w:t xml:space="preserve"> DE RL DE CV</w:t>
+        <w:t>MN SOFT MÉXICO S.A DE RL DE CV</w:t>
       </w:r>
     </w:p>
     <w:p>
@@ -955,7 +895,7 @@
         <w:pStyle w:val="ListParagraph"/>
         <w:numPr>
           <w:ilvl w:val="0"/>
-          <w:numId w:val="2"/>
+          <w:numId w:val="1"/>
         </w:numPr>
         <w:bidi w:val="0"/>
         <w:ind w:left="2700" w:hanging="264"/>
@@ -974,7 +914,7 @@
         <w:pStyle w:val="ListParagraph"/>
         <w:numPr>
           <w:ilvl w:val="0"/>
-          <w:numId w:val="2"/>
+          <w:numId w:val="1"/>
         </w:numPr>
         <w:bidi w:val="0"/>
         <w:ind w:left="2700" w:hanging="264"/>
@@ -993,7 +933,7 @@
         <w:pStyle w:val="ListParagraph"/>
         <w:numPr>
           <w:ilvl w:val="0"/>
-          <w:numId w:val="2"/>
+          <w:numId w:val="1"/>
         </w:numPr>
         <w:bidi w:val="0"/>
         <w:ind w:left="2700" w:hanging="264"/>
@@ -1012,7 +952,7 @@
         <w:pStyle w:val="ListParagraph"/>
         <w:numPr>
           <w:ilvl w:val="0"/>
-          <w:numId w:val="2"/>
+          <w:numId w:val="1"/>
         </w:numPr>
         <w:bidi w:val="0"/>
         <w:ind w:left="2700" w:hanging="264"/>
@@ -1142,7 +1082,7 @@
         <w:pStyle w:val="ListParagraph"/>
         <w:numPr>
           <w:ilvl w:val="0"/>
-          <w:numId w:val="2"/>
+          <w:numId w:val="1"/>
         </w:numPr>
         <w:bidi w:val="0"/>
         <w:ind w:left="2700" w:hanging="264"/>
@@ -1167,7 +1107,7 @@
         <w:pStyle w:val="ListParagraph"/>
         <w:numPr>
           <w:ilvl w:val="0"/>
-          <w:numId w:val="2"/>
+          <w:numId w:val="1"/>
         </w:numPr>
         <w:bidi w:val="0"/>
         <w:ind w:left="2700" w:hanging="264"/>
@@ -1186,7 +1126,7 @@
         <w:pStyle w:val="ListParagraph"/>
         <w:numPr>
           <w:ilvl w:val="0"/>
-          <w:numId w:val="2"/>
+          <w:numId w:val="1"/>
         </w:numPr>
         <w:bidi w:val="0"/>
         <w:ind w:left="2700" w:hanging="264"/>
@@ -1341,7 +1281,7 @@
         <w:pStyle w:val="ListParagraph"/>
         <w:numPr>
           <w:ilvl w:val="0"/>
-          <w:numId w:val="2"/>
+          <w:numId w:val="1"/>
         </w:numPr>
         <w:bidi w:val="0"/>
         <w:ind w:left="2700" w:hanging="264"/>
@@ -1360,7 +1300,7 @@
         <w:pStyle w:val="ListParagraph"/>
         <w:numPr>
           <w:ilvl w:val="0"/>
-          <w:numId w:val="2"/>
+          <w:numId w:val="1"/>
         </w:numPr>
         <w:bidi w:val="0"/>
         <w:ind w:left="2700" w:hanging="264"/>
@@ -1377,7 +1317,7 @@
         <w:pStyle w:val="ListParagraph"/>
         <w:numPr>
           <w:ilvl w:val="0"/>
-          <w:numId w:val="2"/>
+          <w:numId w:val="1"/>
         </w:numPr>
         <w:bidi w:val="0"/>
         <w:ind w:left="2700" w:hanging="264"/>
@@ -1394,7 +1334,7 @@
         <w:pStyle w:val="ListParagraph"/>
         <w:numPr>
           <w:ilvl w:val="0"/>
-          <w:numId w:val="2"/>
+          <w:numId w:val="1"/>
         </w:numPr>
         <w:bidi w:val="0"/>
         <w:ind w:left="2700" w:hanging="264"/>
@@ -1416,7 +1356,9 @@
         </w:rPr>
       </w:pPr>
       <w:r>
-        <w:rPr/>
+        <w:rPr>
+          <w:lang w:val="es-MX"/>
+        </w:rPr>
       </w:r>
     </w:p>
     <w:p>
@@ -1459,19 +1401,7 @@
         <w:rPr>
           <w:lang w:val="en-US" w:eastAsia="de-DE"/>
         </w:rPr>
-        <w:t>FORMACIÓN ACAD</w:t>
-      </w:r>
-      <w:r>
-        <w:rPr>
-          <w:lang w:val="en-US" w:eastAsia="de-DE"/>
-        </w:rPr>
-        <w:t>É</w:t>
-      </w:r>
-      <w:r>
-        <w:rPr>
-          <w:lang w:val="en-US" w:eastAsia="de-DE"/>
-        </w:rPr>
-        <w:t>MICA</w:t>
+        <w:t>FORMACIÓN ACADÉMICA</w:t>
       </w:r>
     </w:p>
     <w:p>
@@ -1563,7 +1493,7 @@
         <w:pStyle w:val="ListParagraph"/>
         <w:numPr>
           <w:ilvl w:val="0"/>
-          <w:numId w:val="2"/>
+          <w:numId w:val="1"/>
         </w:numPr>
         <w:bidi w:val="0"/>
         <w:ind w:left="2700" w:hanging="264"/>
@@ -1659,7 +1589,7 @@
         <w:pStyle w:val="ListParagraph"/>
         <w:numPr>
           <w:ilvl w:val="0"/>
-          <w:numId w:val="2"/>
+          <w:numId w:val="1"/>
         </w:numPr>
         <w:bidi w:val="0"/>
         <w:ind w:left="2700" w:hanging="264"/>
@@ -1803,7 +1733,7 @@
         <w:pStyle w:val="ListParagraph"/>
         <w:numPr>
           <w:ilvl w:val="0"/>
-          <w:numId w:val="2"/>
+          <w:numId w:val="1"/>
         </w:numPr>
         <w:bidi w:val="0"/>
         <w:ind w:left="2700" w:hanging="264"/>
@@ -1893,7 +1823,7 @@
         <w:pStyle w:val="ListParagraph"/>
         <w:numPr>
           <w:ilvl w:val="0"/>
-          <w:numId w:val="2"/>
+          <w:numId w:val="1"/>
         </w:numPr>
         <w:bidi w:val="0"/>
         <w:ind w:left="2700" w:hanging="264"/>
@@ -1954,7 +1884,7 @@
       <w:pPr>
         <w:pStyle w:val="Ttulo1"/>
         <w:bidi w:val="0"/>
-        <w:ind w:hanging="0"/>
+        <w:ind w:left="2410" w:hanging="0"/>
         <w:jc w:val="left"/>
         <w:rPr/>
       </w:pPr>
@@ -2027,7 +1957,7 @@
               <w:pStyle w:val="Contenidodelista"/>
               <w:numPr>
                 <w:ilvl w:val="0"/>
-                <w:numId w:val="6"/>
+                <w:numId w:val="4"/>
               </w:numPr>
               <w:rPr/>
             </w:pPr>
@@ -2041,7 +1971,7 @@
               <w:pStyle w:val="Contenidodelista"/>
               <w:numPr>
                 <w:ilvl w:val="0"/>
-                <w:numId w:val="6"/>
+                <w:numId w:val="4"/>
               </w:numPr>
               <w:rPr/>
             </w:pPr>
@@ -2055,7 +1985,7 @@
               <w:pStyle w:val="Contenidodelista"/>
               <w:numPr>
                 <w:ilvl w:val="0"/>
-                <w:numId w:val="6"/>
+                <w:numId w:val="4"/>
               </w:numPr>
               <w:rPr/>
             </w:pPr>
@@ -2069,7 +1999,7 @@
               <w:pStyle w:val="Contenidodelista"/>
               <w:numPr>
                 <w:ilvl w:val="0"/>
-                <w:numId w:val="6"/>
+                <w:numId w:val="4"/>
               </w:numPr>
               <w:rPr/>
             </w:pPr>
@@ -2083,7 +2013,7 @@
               <w:pStyle w:val="Contenidodelista"/>
               <w:numPr>
                 <w:ilvl w:val="0"/>
-                <w:numId w:val="6"/>
+                <w:numId w:val="4"/>
               </w:numPr>
               <w:rPr>
                 <w:color w:val="auto"/>
@@ -2123,7 +2053,7 @@
               <w:pStyle w:val="Contenidodelista"/>
               <w:numPr>
                 <w:ilvl w:val="0"/>
-                <w:numId w:val="6"/>
+                <w:numId w:val="4"/>
               </w:numPr>
               <w:rPr/>
             </w:pPr>
@@ -2137,7 +2067,7 @@
               <w:pStyle w:val="Contenidodelista"/>
               <w:numPr>
                 <w:ilvl w:val="0"/>
-                <w:numId w:val="6"/>
+                <w:numId w:val="4"/>
               </w:numPr>
               <w:rPr/>
             </w:pPr>
@@ -2189,7 +2119,7 @@
               <w:pStyle w:val="Contenidodelista"/>
               <w:numPr>
                 <w:ilvl w:val="0"/>
-                <w:numId w:val="5"/>
+                <w:numId w:val="3"/>
               </w:numPr>
               <w:rPr/>
             </w:pPr>
@@ -2203,7 +2133,7 @@
               <w:pStyle w:val="Contenidodelista"/>
               <w:numPr>
                 <w:ilvl w:val="0"/>
-                <w:numId w:val="5"/>
+                <w:numId w:val="3"/>
               </w:numPr>
               <w:rPr/>
             </w:pPr>
@@ -2217,7 +2147,7 @@
               <w:pStyle w:val="Contenidodelista"/>
               <w:numPr>
                 <w:ilvl w:val="0"/>
-                <w:numId w:val="5"/>
+                <w:numId w:val="3"/>
               </w:numPr>
               <w:rPr/>
             </w:pPr>
@@ -2231,7 +2161,7 @@
               <w:pStyle w:val="Contenidodelista"/>
               <w:numPr>
                 <w:ilvl w:val="0"/>
-                <w:numId w:val="5"/>
+                <w:numId w:val="3"/>
               </w:numPr>
               <w:rPr/>
             </w:pPr>
@@ -2245,7 +2175,7 @@
               <w:pStyle w:val="Contenidodelista"/>
               <w:numPr>
                 <w:ilvl w:val="0"/>
-                <w:numId w:val="5"/>
+                <w:numId w:val="3"/>
               </w:numPr>
               <w:rPr/>
             </w:pPr>
@@ -2259,7 +2189,7 @@
               <w:pStyle w:val="Contenidodelista"/>
               <w:numPr>
                 <w:ilvl w:val="0"/>
-                <w:numId w:val="5"/>
+                <w:numId w:val="3"/>
               </w:numPr>
               <w:rPr/>
             </w:pPr>
@@ -2273,7 +2203,7 @@
               <w:pStyle w:val="Contenidodelista"/>
               <w:numPr>
                 <w:ilvl w:val="0"/>
-                <w:numId w:val="5"/>
+                <w:numId w:val="3"/>
               </w:numPr>
               <w:rPr/>
             </w:pPr>
@@ -2287,7 +2217,7 @@
               <w:pStyle w:val="Contenidodelista"/>
               <w:numPr>
                 <w:ilvl w:val="0"/>
-                <w:numId w:val="5"/>
+                <w:numId w:val="3"/>
               </w:numPr>
               <w:rPr/>
             </w:pPr>
@@ -2301,7 +2231,7 @@
               <w:pStyle w:val="Contenidodelista"/>
               <w:numPr>
                 <w:ilvl w:val="0"/>
-                <w:numId w:val="5"/>
+                <w:numId w:val="3"/>
               </w:numPr>
               <w:rPr/>
             </w:pPr>
@@ -2315,7 +2245,7 @@
               <w:pStyle w:val="Contenidodelista"/>
               <w:numPr>
                 <w:ilvl w:val="0"/>
-                <w:numId w:val="5"/>
+                <w:numId w:val="3"/>
               </w:numPr>
               <w:rPr/>
             </w:pPr>
@@ -2329,7 +2259,7 @@
               <w:pStyle w:val="Contenidodelista"/>
               <w:numPr>
                 <w:ilvl w:val="0"/>
-                <w:numId w:val="5"/>
+                <w:numId w:val="3"/>
               </w:numPr>
               <w:rPr/>
             </w:pPr>
@@ -2343,7 +2273,7 @@
               <w:pStyle w:val="Contenidodelista"/>
               <w:numPr>
                 <w:ilvl w:val="0"/>
-                <w:numId w:val="5"/>
+                <w:numId w:val="3"/>
               </w:numPr>
               <w:rPr/>
             </w:pPr>
@@ -2357,7 +2287,7 @@
               <w:pStyle w:val="Contenidodelista"/>
               <w:numPr>
                 <w:ilvl w:val="0"/>
-                <w:numId w:val="5"/>
+                <w:numId w:val="3"/>
               </w:numPr>
               <w:rPr/>
             </w:pPr>
@@ -2371,7 +2301,7 @@
               <w:pStyle w:val="Contenidodelista"/>
               <w:numPr>
                 <w:ilvl w:val="0"/>
-                <w:numId w:val="5"/>
+                <w:numId w:val="3"/>
               </w:numPr>
               <w:rPr/>
             </w:pPr>
@@ -2385,7 +2315,7 @@
               <w:pStyle w:val="Contenidodelista"/>
               <w:numPr>
                 <w:ilvl w:val="0"/>
-                <w:numId w:val="5"/>
+                <w:numId w:val="3"/>
               </w:numPr>
               <w:rPr/>
             </w:pPr>
@@ -2399,7 +2329,7 @@
               <w:pStyle w:val="Contenidodelista"/>
               <w:numPr>
                 <w:ilvl w:val="0"/>
-                <w:numId w:val="5"/>
+                <w:numId w:val="3"/>
               </w:numPr>
               <w:rPr/>
             </w:pPr>
@@ -2458,7 +2388,7 @@
               <w:pStyle w:val="Contenidodelista"/>
               <w:numPr>
                 <w:ilvl w:val="0"/>
-                <w:numId w:val="8"/>
+                <w:numId w:val="6"/>
               </w:numPr>
               <w:rPr/>
             </w:pPr>
@@ -2472,7 +2402,7 @@
               <w:pStyle w:val="Contenidodelista"/>
               <w:numPr>
                 <w:ilvl w:val="0"/>
-                <w:numId w:val="8"/>
+                <w:numId w:val="6"/>
               </w:numPr>
               <w:rPr/>
             </w:pPr>
@@ -2486,7 +2416,7 @@
               <w:pStyle w:val="Contenidodelista"/>
               <w:numPr>
                 <w:ilvl w:val="0"/>
-                <w:numId w:val="8"/>
+                <w:numId w:val="6"/>
               </w:numPr>
               <w:rPr/>
             </w:pPr>
@@ -2500,7 +2430,7 @@
               <w:pStyle w:val="Contenidodelista"/>
               <w:numPr>
                 <w:ilvl w:val="0"/>
-                <w:numId w:val="8"/>
+                <w:numId w:val="6"/>
               </w:numPr>
               <w:rPr/>
             </w:pPr>
@@ -2514,7 +2444,7 @@
               <w:pStyle w:val="Contenidodelista"/>
               <w:numPr>
                 <w:ilvl w:val="0"/>
-                <w:numId w:val="8"/>
+                <w:numId w:val="6"/>
               </w:numPr>
               <w:rPr/>
             </w:pPr>
@@ -2528,7 +2458,7 @@
               <w:pStyle w:val="Contenidodelista"/>
               <w:numPr>
                 <w:ilvl w:val="0"/>
-                <w:numId w:val="8"/>
+                <w:numId w:val="6"/>
               </w:numPr>
               <w:rPr/>
             </w:pPr>
@@ -2566,7 +2496,7 @@
               <w:pStyle w:val="Contenidodelista"/>
               <w:numPr>
                 <w:ilvl w:val="0"/>
-                <w:numId w:val="7"/>
+                <w:numId w:val="5"/>
               </w:numPr>
               <w:rPr/>
             </w:pPr>
@@ -2580,7 +2510,7 @@
               <w:pStyle w:val="Contenidodelista"/>
               <w:numPr>
                 <w:ilvl w:val="0"/>
-                <w:numId w:val="7"/>
+                <w:numId w:val="5"/>
               </w:numPr>
               <w:rPr/>
             </w:pPr>
@@ -2594,7 +2524,7 @@
               <w:pStyle w:val="Contenidodelista"/>
               <w:numPr>
                 <w:ilvl w:val="0"/>
-                <w:numId w:val="7"/>
+                <w:numId w:val="5"/>
               </w:numPr>
               <w:rPr/>
             </w:pPr>
@@ -2608,7 +2538,7 @@
               <w:pStyle w:val="Contenidodelista"/>
               <w:numPr>
                 <w:ilvl w:val="0"/>
-                <w:numId w:val="7"/>
+                <w:numId w:val="5"/>
               </w:numPr>
               <w:rPr/>
             </w:pPr>
@@ -2622,7 +2552,7 @@
               <w:pStyle w:val="Contenidodelista"/>
               <w:numPr>
                 <w:ilvl w:val="0"/>
-                <w:numId w:val="7"/>
+                <w:numId w:val="5"/>
               </w:numPr>
               <w:rPr/>
             </w:pPr>
@@ -2636,7 +2566,7 @@
               <w:pStyle w:val="Contenidodelista"/>
               <w:numPr>
                 <w:ilvl w:val="0"/>
-                <w:numId w:val="7"/>
+                <w:numId w:val="5"/>
               </w:numPr>
               <w:rPr/>
             </w:pPr>
@@ -2677,7 +2607,7 @@
               <w:pStyle w:val="Contenidodelista"/>
               <w:numPr>
                 <w:ilvl w:val="0"/>
-                <w:numId w:val="10"/>
+                <w:numId w:val="8"/>
               </w:numPr>
               <w:rPr/>
             </w:pPr>
@@ -2691,7 +2621,7 @@
               <w:pStyle w:val="Contenidodelista"/>
               <w:numPr>
                 <w:ilvl w:val="0"/>
-                <w:numId w:val="10"/>
+                <w:numId w:val="8"/>
               </w:numPr>
               <w:rPr/>
             </w:pPr>
@@ -2705,7 +2635,7 @@
               <w:pStyle w:val="Contenidodelista"/>
               <w:numPr>
                 <w:ilvl w:val="0"/>
-                <w:numId w:val="10"/>
+                <w:numId w:val="8"/>
               </w:numPr>
               <w:rPr/>
             </w:pPr>
@@ -2719,7 +2649,7 @@
               <w:pStyle w:val="Contenidodelista"/>
               <w:numPr>
                 <w:ilvl w:val="0"/>
-                <w:numId w:val="10"/>
+                <w:numId w:val="8"/>
               </w:numPr>
               <w:rPr/>
             </w:pPr>
@@ -2733,7 +2663,7 @@
               <w:pStyle w:val="Contenidodelista"/>
               <w:numPr>
                 <w:ilvl w:val="0"/>
-                <w:numId w:val="10"/>
+                <w:numId w:val="8"/>
               </w:numPr>
               <w:rPr/>
             </w:pPr>
@@ -2747,7 +2677,7 @@
               <w:pStyle w:val="Contenidodelista"/>
               <w:numPr>
                 <w:ilvl w:val="0"/>
-                <w:numId w:val="10"/>
+                <w:numId w:val="8"/>
               </w:numPr>
               <w:rPr/>
             </w:pPr>
@@ -2761,7 +2691,7 @@
               <w:pStyle w:val="Contenidodelista"/>
               <w:numPr>
                 <w:ilvl w:val="0"/>
-                <w:numId w:val="10"/>
+                <w:numId w:val="8"/>
               </w:numPr>
               <w:rPr/>
             </w:pPr>
@@ -2775,7 +2705,7 @@
               <w:pStyle w:val="Contenidodelista"/>
               <w:numPr>
                 <w:ilvl w:val="0"/>
-                <w:numId w:val="10"/>
+                <w:numId w:val="8"/>
               </w:numPr>
               <w:rPr/>
             </w:pPr>
@@ -2789,7 +2719,7 @@
               <w:pStyle w:val="Contenidodelista"/>
               <w:numPr>
                 <w:ilvl w:val="0"/>
-                <w:numId w:val="10"/>
+                <w:numId w:val="8"/>
               </w:numPr>
               <w:rPr/>
             </w:pPr>
@@ -2803,7 +2733,7 @@
               <w:pStyle w:val="Contenidodelista"/>
               <w:numPr>
                 <w:ilvl w:val="0"/>
-                <w:numId w:val="10"/>
+                <w:numId w:val="8"/>
               </w:numPr>
               <w:rPr/>
             </w:pPr>
@@ -2817,7 +2747,7 @@
               <w:pStyle w:val="Contenidodelista"/>
               <w:numPr>
                 <w:ilvl w:val="0"/>
-                <w:numId w:val="10"/>
+                <w:numId w:val="8"/>
               </w:numPr>
               <w:rPr/>
             </w:pPr>
@@ -2831,7 +2761,7 @@
               <w:pStyle w:val="Contenidodelista"/>
               <w:numPr>
                 <w:ilvl w:val="0"/>
-                <w:numId w:val="10"/>
+                <w:numId w:val="8"/>
               </w:numPr>
               <w:rPr/>
             </w:pPr>
@@ -2845,7 +2775,7 @@
               <w:pStyle w:val="Contenidodelista"/>
               <w:numPr>
                 <w:ilvl w:val="0"/>
-                <w:numId w:val="10"/>
+                <w:numId w:val="8"/>
               </w:numPr>
               <w:rPr/>
             </w:pPr>
@@ -2883,7 +2813,7 @@
               <w:pStyle w:val="Contenidodelista"/>
               <w:numPr>
                 <w:ilvl w:val="0"/>
-                <w:numId w:val="9"/>
+                <w:numId w:val="7"/>
               </w:numPr>
               <w:rPr/>
             </w:pPr>
@@ -2897,7 +2827,7 @@
               <w:pStyle w:val="Contenidodelista"/>
               <w:numPr>
                 <w:ilvl w:val="0"/>
-                <w:numId w:val="9"/>
+                <w:numId w:val="7"/>
               </w:numPr>
               <w:rPr/>
             </w:pPr>
@@ -2911,7 +2841,7 @@
               <w:pStyle w:val="Contenidodelista"/>
               <w:numPr>
                 <w:ilvl w:val="0"/>
-                <w:numId w:val="9"/>
+                <w:numId w:val="7"/>
               </w:numPr>
               <w:rPr/>
             </w:pPr>
@@ -2925,7 +2855,7 @@
               <w:pStyle w:val="Contenidodelista"/>
               <w:numPr>
                 <w:ilvl w:val="0"/>
-                <w:numId w:val="9"/>
+                <w:numId w:val="7"/>
               </w:numPr>
               <w:rPr/>
             </w:pPr>
@@ -2939,7 +2869,7 @@
               <w:pStyle w:val="Contenidodelista"/>
               <w:numPr>
                 <w:ilvl w:val="0"/>
-                <w:numId w:val="9"/>
+                <w:numId w:val="7"/>
               </w:numPr>
               <w:rPr/>
             </w:pPr>
@@ -2953,7 +2883,7 @@
               <w:pStyle w:val="Contenidodelista"/>
               <w:numPr>
                 <w:ilvl w:val="0"/>
-                <w:numId w:val="9"/>
+                <w:numId w:val="7"/>
               </w:numPr>
               <w:rPr/>
             </w:pPr>
@@ -2967,7 +2897,7 @@
               <w:pStyle w:val="Contenidodelista"/>
               <w:numPr>
                 <w:ilvl w:val="0"/>
-                <w:numId w:val="9"/>
+                <w:numId w:val="7"/>
               </w:numPr>
               <w:rPr/>
             </w:pPr>
@@ -3064,25 +2994,7 @@
           <w:sz w:val="21"/>
           <w:szCs w:val="21"/>
         </w:rPr>
-        <w:t xml:space="preserve"> (Hablado: 30%, Escrito:30%, Lee:</w:t>
-      </w:r>
-      <w:r>
-        <w:rPr>
-          <w:rFonts w:eastAsia="Times New Roman" w:ascii="Helvetica" w:hAnsi="Helvetica"/>
-          <w:color w:val="888888"/>
-          <w:sz w:val="21"/>
-          <w:szCs w:val="21"/>
-        </w:rPr>
-        <w:t>4</w:t>
-      </w:r>
-      <w:r>
-        <w:rPr>
-          <w:rFonts w:eastAsia="Times New Roman" w:ascii="Helvetica" w:hAnsi="Helvetica"/>
-          <w:color w:val="888888"/>
-          <w:sz w:val="21"/>
-          <w:szCs w:val="21"/>
-        </w:rPr>
-        <w:t>0%).</w:t>
+        <w:t xml:space="preserve"> (Hablado: 30%, Escrito:30%, Lee:40%).</w:t>
       </w:r>
     </w:p>
     <w:p>
@@ -3120,7 +3032,7 @@
         <w:pStyle w:val="Vieta2IDS"/>
         <w:numPr>
           <w:ilvl w:val="0"/>
-          <w:numId w:val="4"/>
+          <w:numId w:val="2"/>
         </w:numPr>
         <w:bidi w:val="0"/>
         <w:spacing w:before="40" w:after="0"/>
@@ -3157,7 +3069,7 @@
         <w:pStyle w:val="Vieta2IDS"/>
         <w:numPr>
           <w:ilvl w:val="0"/>
-          <w:numId w:val="4"/>
+          <w:numId w:val="2"/>
         </w:numPr>
         <w:bidi w:val="0"/>
         <w:spacing w:before="40" w:after="0"/>
@@ -3179,7 +3091,7 @@
         <w:pStyle w:val="Vieta2IDS"/>
         <w:numPr>
           <w:ilvl w:val="0"/>
-          <w:numId w:val="4"/>
+          <w:numId w:val="2"/>
         </w:numPr>
         <w:bidi w:val="0"/>
         <w:spacing w:before="40" w:after="0"/>
@@ -3190,35 +3102,7 @@
           <w:sz w:val="22"/>
           <w:szCs w:val="22"/>
         </w:rPr>
-        <w:t>Sistema Operativo más utilizado Linux (</w:t>
-      </w:r>
-      <w:r>
-        <w:rPr>
-          <w:sz w:val="22"/>
-          <w:szCs w:val="22"/>
-        </w:rPr>
-        <w:t>Fedora,</w:t>
-      </w:r>
-      <w:r>
-        <w:rPr>
-          <w:sz w:val="22"/>
-          <w:szCs w:val="22"/>
-        </w:rPr>
-        <w:t>Ubuntu), IO</w:t>
-      </w:r>
-      <w:r>
-        <w:rPr>
-          <w:sz w:val="22"/>
-          <w:szCs w:val="22"/>
-        </w:rPr>
-        <w:t>S</w:t>
-      </w:r>
-      <w:r>
-        <w:rPr>
-          <w:sz w:val="22"/>
-          <w:szCs w:val="22"/>
-        </w:rPr>
-        <w:t xml:space="preserve"> y Windows.</w:t>
+        <w:t>Sistema Operativo más utilizado Linux (Fedora,Ubuntu), IOS y Windows.</w:t>
       </w:r>
     </w:p>
     <w:p>
@@ -3226,7 +3110,7 @@
         <w:pStyle w:val="Vieta2IDS"/>
         <w:numPr>
           <w:ilvl w:val="0"/>
-          <w:numId w:val="4"/>
+          <w:numId w:val="2"/>
         </w:numPr>
         <w:bidi w:val="0"/>
         <w:spacing w:before="40" w:after="0"/>
@@ -3265,7 +3149,7 @@
         <w:pStyle w:val="Vieta2IDS"/>
         <w:numPr>
           <w:ilvl w:val="0"/>
-          <w:numId w:val="4"/>
+          <w:numId w:val="2"/>
         </w:numPr>
         <w:bidi w:val="0"/>
         <w:spacing w:before="40" w:after="0"/>
@@ -3280,18 +3164,16 @@
         </w:rPr>
         <w:t xml:space="preserve">Proyectos git </w:t>
       </w:r>
-      <w:hyperlink r:id="rId7">
-        <w:r>
-          <w:rPr>
-            <w:rStyle w:val="EnlacedeInternet"/>
-            <w:color w:val="5983B0"/>
-            <w:sz w:val="22"/>
-            <w:szCs w:val="22"/>
-            <w:lang w:val="es-MX"/>
-          </w:rPr>
-          <w:t>https://github.com/neiro70?tab=repositories</w:t>
-        </w:r>
-      </w:hyperlink>
+      <w:r>
+        <w:rPr>
+          <w:rStyle w:val="EnlacedeInternet"/>
+          <w:color w:val="5983B0"/>
+          <w:sz w:val="22"/>
+          <w:szCs w:val="22"/>
+          <w:lang w:val="es-MX"/>
+        </w:rPr>
+        <w:t>https://github.com/neiro70?tab=repositories</w:t>
+      </w:r>
     </w:p>
     <w:p>
       <w:pPr>
@@ -3311,7 +3193,12 @@
         </w:rPr>
       </w:pPr>
       <w:r>
-        <w:rPr/>
+        <w:rPr>
+          <w:color w:val="000000"/>
+          <w:sz w:val="22"/>
+          <w:szCs w:val="22"/>
+          <w:lang w:val="es-MX"/>
+        </w:rPr>
       </w:r>
     </w:p>
     <w:p>
@@ -3346,8 +3233,8 @@
       </w:r>
     </w:p>
     <w:sectPr>
-      <w:headerReference w:type="default" r:id="rId8"/>
-      <w:footerReference w:type="default" r:id="rId9"/>
+      <w:headerReference w:type="default" r:id="rId6"/>
+      <w:footerReference w:type="default" r:id="rId7"/>
       <w:type w:val="nextPage"/>
       <w:pgSz w:w="11906" w:h="16838"/>
       <w:pgMar w:left="1440" w:right="1440" w:header="706" w:top="1138" w:footer="288" w:bottom="1138" w:gutter="0"/>
@@ -3377,9 +3264,9 @@
         <mc:Choice Requires="wps">
           <w:drawing>
             <wp:inline distT="0" distB="0" distL="0" distR="0">
-              <wp:extent cx="5742940" cy="20320"/>
+              <wp:extent cx="5743575" cy="20955"/>
               <wp:effectExtent l="0" t="0" r="0" b="0"/>
-              <wp:docPr id="3" name="Rectangle 1"/>
+              <wp:docPr id="3" name=""/>
               <a:graphic xmlns:a="http://schemas.openxmlformats.org/drawingml/2006/main">
                 <a:graphicData uri="http://schemas.microsoft.com/office/word/2010/wordprocessingShape">
                   <wps:wsp>
@@ -3387,7 +3274,7 @@
                     <wps:spPr>
                       <a:xfrm>
                         <a:off x="0" y="0"/>
-                        <a:ext cx="5742360" cy="19800"/>
+                        <a:ext cx="5743080" cy="20160"/>
                       </a:xfrm>
                       <a:prstGeom prst="rect">
                         <a:avLst/>
@@ -3417,7 +3304,7 @@
         </mc:Choice>
         <mc:Fallback>
           <w:pict>
-            <v:rect id="shape_0" ID="Rectangle 1" fillcolor="#a0a0a0" stroked="f" style="position:absolute;margin-left:0pt;margin-top:-1.6pt;width:452.1pt;height:1.5pt;mso-position-vertical:top">
+            <v:rect id="shape_0" fillcolor="#a0a0a0" stroked="f" style="position:absolute;margin-left:0pt;margin-top:-1.65pt;width:452.15pt;height:1.55pt;mso-position-vertical:top">
               <w10:wrap type="none"/>
               <v:fill o:detectmouseclick="t" type="solid" color2="#5f5f5f"/>
               <v:stroke color="#3465a4" joinstyle="round" endcap="flat"/>
@@ -3523,6 +3410,1140 @@
   <w:abstractNum w:abstractNumId="1">
     <w:lvl w:ilvl="0">
       <w:start w:val="1"/>
+      <w:numFmt w:val="bullet"/>
+      <w:lvlText w:val=""/>
+      <w:lvlJc w:val="left"/>
+      <w:pPr>
+        <w:tabs>
+          <w:tab w:val="num" w:pos="2517"/>
+        </w:tabs>
+        <w:ind w:left="2784" w:hanging="374"/>
+      </w:pPr>
+      <w:rPr>
+        <w:rFonts w:ascii="Wingdings" w:hAnsi="Wingdings" w:cs="Wingdings" w:hint="default"/>
+        <w:rFonts w:cs="Wingdings"/>
+      </w:rPr>
+    </w:lvl>
+    <w:lvl w:ilvl="1">
+      <w:start w:val="1"/>
+      <w:numFmt w:val="bullet"/>
+      <w:lvlText w:val="o"/>
+      <w:lvlJc w:val="left"/>
+      <w:pPr>
+        <w:tabs>
+          <w:tab w:val="num" w:pos="1440"/>
+        </w:tabs>
+        <w:ind w:left="1440" w:hanging="360"/>
+      </w:pPr>
+      <w:rPr>
+        <w:rFonts w:ascii="Courier New" w:hAnsi="Courier New" w:cs="Courier New" w:hint="default"/>
+        <w:rFonts w:cs="Courier New"/>
+      </w:rPr>
+    </w:lvl>
+    <w:lvl w:ilvl="2">
+      <w:start w:val="1"/>
+      <w:numFmt w:val="bullet"/>
+      <w:lvlText w:val=""/>
+      <w:lvlJc w:val="left"/>
+      <w:pPr>
+        <w:tabs>
+          <w:tab w:val="num" w:pos="2160"/>
+        </w:tabs>
+        <w:ind w:left="2160" w:hanging="360"/>
+      </w:pPr>
+      <w:rPr>
+        <w:rFonts w:ascii="Wingdings" w:hAnsi="Wingdings" w:cs="Wingdings" w:hint="default"/>
+        <w:rFonts w:cs="Wingdings"/>
+      </w:rPr>
+    </w:lvl>
+    <w:lvl w:ilvl="3">
+      <w:start w:val="1"/>
+      <w:numFmt w:val="bullet"/>
+      <w:lvlText w:val=""/>
+      <w:lvlJc w:val="left"/>
+      <w:pPr>
+        <w:tabs>
+          <w:tab w:val="num" w:pos="2880"/>
+        </w:tabs>
+        <w:ind w:left="2880" w:hanging="360"/>
+      </w:pPr>
+      <w:rPr>
+        <w:rFonts w:ascii="Symbol" w:hAnsi="Symbol" w:cs="Symbol" w:hint="default"/>
+        <w:rFonts w:cs="Symbol"/>
+      </w:rPr>
+    </w:lvl>
+    <w:lvl w:ilvl="4">
+      <w:start w:val="1"/>
+      <w:numFmt w:val="bullet"/>
+      <w:lvlText w:val="o"/>
+      <w:lvlJc w:val="left"/>
+      <w:pPr>
+        <w:tabs>
+          <w:tab w:val="num" w:pos="3600"/>
+        </w:tabs>
+        <w:ind w:left="3600" w:hanging="360"/>
+      </w:pPr>
+      <w:rPr>
+        <w:rFonts w:ascii="Courier New" w:hAnsi="Courier New" w:cs="Courier New" w:hint="default"/>
+        <w:rFonts w:cs="Courier New"/>
+      </w:rPr>
+    </w:lvl>
+    <w:lvl w:ilvl="5">
+      <w:start w:val="1"/>
+      <w:numFmt w:val="bullet"/>
+      <w:lvlText w:val=""/>
+      <w:lvlJc w:val="left"/>
+      <w:pPr>
+        <w:tabs>
+          <w:tab w:val="num" w:pos="4320"/>
+        </w:tabs>
+        <w:ind w:left="4320" w:hanging="360"/>
+      </w:pPr>
+      <w:rPr>
+        <w:rFonts w:ascii="Wingdings" w:hAnsi="Wingdings" w:cs="Wingdings" w:hint="default"/>
+        <w:rFonts w:cs="Wingdings"/>
+      </w:rPr>
+    </w:lvl>
+    <w:lvl w:ilvl="6">
+      <w:start w:val="1"/>
+      <w:numFmt w:val="bullet"/>
+      <w:lvlText w:val=""/>
+      <w:lvlJc w:val="left"/>
+      <w:pPr>
+        <w:tabs>
+          <w:tab w:val="num" w:pos="5040"/>
+        </w:tabs>
+        <w:ind w:left="5040" w:hanging="360"/>
+      </w:pPr>
+      <w:rPr>
+        <w:rFonts w:ascii="Symbol" w:hAnsi="Symbol" w:cs="Symbol" w:hint="default"/>
+        <w:rFonts w:cs="Symbol"/>
+      </w:rPr>
+    </w:lvl>
+    <w:lvl w:ilvl="7">
+      <w:start w:val="1"/>
+      <w:numFmt w:val="bullet"/>
+      <w:lvlText w:val="o"/>
+      <w:lvlJc w:val="left"/>
+      <w:pPr>
+        <w:tabs>
+          <w:tab w:val="num" w:pos="5760"/>
+        </w:tabs>
+        <w:ind w:left="5760" w:hanging="360"/>
+      </w:pPr>
+      <w:rPr>
+        <w:rFonts w:ascii="Courier New" w:hAnsi="Courier New" w:cs="Courier New" w:hint="default"/>
+        <w:rFonts w:cs="Courier New"/>
+      </w:rPr>
+    </w:lvl>
+    <w:lvl w:ilvl="8">
+      <w:start w:val="1"/>
+      <w:numFmt w:val="bullet"/>
+      <w:lvlText w:val=""/>
+      <w:lvlJc w:val="left"/>
+      <w:pPr>
+        <w:tabs>
+          <w:tab w:val="num" w:pos="6480"/>
+        </w:tabs>
+        <w:ind w:left="6480" w:hanging="360"/>
+      </w:pPr>
+      <w:rPr>
+        <w:rFonts w:ascii="Wingdings" w:hAnsi="Wingdings" w:cs="Wingdings" w:hint="default"/>
+        <w:rFonts w:cs="Wingdings"/>
+      </w:rPr>
+    </w:lvl>
+  </w:abstractNum>
+  <w:abstractNum w:abstractNumId="2">
+    <w:lvl w:ilvl="0">
+      <w:start w:val="1"/>
+      <w:numFmt w:val="bullet"/>
+      <w:lvlText w:val=""/>
+      <w:lvlJc w:val="left"/>
+      <w:pPr>
+        <w:ind w:left="1077" w:hanging="360"/>
+      </w:pPr>
+      <w:rPr>
+        <w:rFonts w:ascii="Symbol" w:hAnsi="Symbol" w:cs="Symbol" w:hint="default"/>
+        <w:sz w:val="22"/>
+        <w:rFonts w:cs="Symbol"/>
+      </w:rPr>
+    </w:lvl>
+    <w:lvl w:ilvl="1">
+      <w:start w:val="1"/>
+      <w:numFmt w:val="decimal"/>
+      <w:lvlText w:val="%2."/>
+      <w:lvlJc w:val="left"/>
+      <w:pPr>
+        <w:tabs>
+          <w:tab w:val="num" w:pos="1080"/>
+        </w:tabs>
+        <w:ind w:left="1080" w:hanging="360"/>
+      </w:pPr>
+    </w:lvl>
+    <w:lvl w:ilvl="2">
+      <w:start w:val="1"/>
+      <w:numFmt w:val="decimal"/>
+      <w:lvlText w:val="%3."/>
+      <w:lvlJc w:val="left"/>
+      <w:pPr>
+        <w:tabs>
+          <w:tab w:val="num" w:pos="1440"/>
+        </w:tabs>
+        <w:ind w:left="1440" w:hanging="360"/>
+      </w:pPr>
+    </w:lvl>
+    <w:lvl w:ilvl="3">
+      <w:start w:val="1"/>
+      <w:numFmt w:val="decimal"/>
+      <w:lvlText w:val="%4."/>
+      <w:lvlJc w:val="left"/>
+      <w:pPr>
+        <w:tabs>
+          <w:tab w:val="num" w:pos="1800"/>
+        </w:tabs>
+        <w:ind w:left="1800" w:hanging="360"/>
+      </w:pPr>
+    </w:lvl>
+    <w:lvl w:ilvl="4">
+      <w:start w:val="1"/>
+      <w:numFmt w:val="decimal"/>
+      <w:lvlText w:val="%5."/>
+      <w:lvlJc w:val="left"/>
+      <w:pPr>
+        <w:tabs>
+          <w:tab w:val="num" w:pos="2160"/>
+        </w:tabs>
+        <w:ind w:left="2160" w:hanging="360"/>
+      </w:pPr>
+    </w:lvl>
+    <w:lvl w:ilvl="5">
+      <w:start w:val="1"/>
+      <w:numFmt w:val="decimal"/>
+      <w:lvlText w:val="%6."/>
+      <w:lvlJc w:val="left"/>
+      <w:pPr>
+        <w:tabs>
+          <w:tab w:val="num" w:pos="2520"/>
+        </w:tabs>
+        <w:ind w:left="2520" w:hanging="360"/>
+      </w:pPr>
+    </w:lvl>
+    <w:lvl w:ilvl="6">
+      <w:start w:val="1"/>
+      <w:numFmt w:val="decimal"/>
+      <w:lvlText w:val="%7."/>
+      <w:lvlJc w:val="left"/>
+      <w:pPr>
+        <w:tabs>
+          <w:tab w:val="num" w:pos="2880"/>
+        </w:tabs>
+        <w:ind w:left="2880" w:hanging="360"/>
+      </w:pPr>
+    </w:lvl>
+    <w:lvl w:ilvl="7">
+      <w:start w:val="1"/>
+      <w:numFmt w:val="decimal"/>
+      <w:lvlText w:val="%8."/>
+      <w:lvlJc w:val="left"/>
+      <w:pPr>
+        <w:tabs>
+          <w:tab w:val="num" w:pos="3240"/>
+        </w:tabs>
+        <w:ind w:left="3240" w:hanging="360"/>
+      </w:pPr>
+    </w:lvl>
+    <w:lvl w:ilvl="8">
+      <w:start w:val="1"/>
+      <w:numFmt w:val="decimal"/>
+      <w:lvlText w:val="%9."/>
+      <w:lvlJc w:val="left"/>
+      <w:pPr>
+        <w:tabs>
+          <w:tab w:val="num" w:pos="3600"/>
+        </w:tabs>
+        <w:ind w:left="3600" w:hanging="360"/>
+      </w:pPr>
+    </w:lvl>
+  </w:abstractNum>
+  <w:abstractNum w:abstractNumId="3">
+    <w:lvl w:ilvl="0">
+      <w:start w:val="1"/>
+      <w:numFmt w:val="bullet"/>
+      <w:lvlText w:val=""/>
+      <w:lvlJc w:val="left"/>
+      <w:pPr>
+        <w:tabs>
+          <w:tab w:val="num" w:pos="720"/>
+        </w:tabs>
+        <w:ind w:left="720" w:hanging="360"/>
+      </w:pPr>
+      <w:rPr>
+        <w:rFonts w:ascii="Symbol" w:hAnsi="Symbol" w:cs="Symbol" w:hint="default"/>
+        <w:rFonts w:cs="OpenSymbol"/>
+      </w:rPr>
+    </w:lvl>
+    <w:lvl w:ilvl="1">
+      <w:start w:val="1"/>
+      <w:numFmt w:val="bullet"/>
+      <w:lvlText w:val="◦"/>
+      <w:lvlJc w:val="left"/>
+      <w:pPr>
+        <w:tabs>
+          <w:tab w:val="num" w:pos="1080"/>
+        </w:tabs>
+        <w:ind w:left="1080" w:hanging="360"/>
+      </w:pPr>
+      <w:rPr>
+        <w:rFonts w:ascii="OpenSymbol" w:hAnsi="OpenSymbol" w:cs="OpenSymbol" w:hint="default"/>
+        <w:rFonts w:cs="OpenSymbol"/>
+      </w:rPr>
+    </w:lvl>
+    <w:lvl w:ilvl="2">
+      <w:start w:val="1"/>
+      <w:numFmt w:val="bullet"/>
+      <w:lvlText w:val="▪"/>
+      <w:lvlJc w:val="left"/>
+      <w:pPr>
+        <w:tabs>
+          <w:tab w:val="num" w:pos="1440"/>
+        </w:tabs>
+        <w:ind w:left="1440" w:hanging="360"/>
+      </w:pPr>
+      <w:rPr>
+        <w:rFonts w:ascii="OpenSymbol" w:hAnsi="OpenSymbol" w:cs="OpenSymbol" w:hint="default"/>
+        <w:rFonts w:cs="OpenSymbol"/>
+      </w:rPr>
+    </w:lvl>
+    <w:lvl w:ilvl="3">
+      <w:start w:val="1"/>
+      <w:numFmt w:val="bullet"/>
+      <w:lvlText w:val=""/>
+      <w:lvlJc w:val="left"/>
+      <w:pPr>
+        <w:tabs>
+          <w:tab w:val="num" w:pos="1800"/>
+        </w:tabs>
+        <w:ind w:left="1800" w:hanging="360"/>
+      </w:pPr>
+      <w:rPr>
+        <w:rFonts w:ascii="Symbol" w:hAnsi="Symbol" w:cs="Symbol" w:hint="default"/>
+        <w:rFonts w:cs="OpenSymbol"/>
+      </w:rPr>
+    </w:lvl>
+    <w:lvl w:ilvl="4">
+      <w:start w:val="1"/>
+      <w:numFmt w:val="bullet"/>
+      <w:lvlText w:val="◦"/>
+      <w:lvlJc w:val="left"/>
+      <w:pPr>
+        <w:tabs>
+          <w:tab w:val="num" w:pos="2160"/>
+        </w:tabs>
+        <w:ind w:left="2160" w:hanging="360"/>
+      </w:pPr>
+      <w:rPr>
+        <w:rFonts w:ascii="OpenSymbol" w:hAnsi="OpenSymbol" w:cs="OpenSymbol" w:hint="default"/>
+        <w:rFonts w:cs="OpenSymbol"/>
+      </w:rPr>
+    </w:lvl>
+    <w:lvl w:ilvl="5">
+      <w:start w:val="1"/>
+      <w:numFmt w:val="bullet"/>
+      <w:lvlText w:val="▪"/>
+      <w:lvlJc w:val="left"/>
+      <w:pPr>
+        <w:tabs>
+          <w:tab w:val="num" w:pos="2520"/>
+        </w:tabs>
+        <w:ind w:left="2520" w:hanging="360"/>
+      </w:pPr>
+      <w:rPr>
+        <w:rFonts w:ascii="OpenSymbol" w:hAnsi="OpenSymbol" w:cs="OpenSymbol" w:hint="default"/>
+        <w:rFonts w:cs="OpenSymbol"/>
+      </w:rPr>
+    </w:lvl>
+    <w:lvl w:ilvl="6">
+      <w:start w:val="1"/>
+      <w:numFmt w:val="bullet"/>
+      <w:lvlText w:val=""/>
+      <w:lvlJc w:val="left"/>
+      <w:pPr>
+        <w:tabs>
+          <w:tab w:val="num" w:pos="2880"/>
+        </w:tabs>
+        <w:ind w:left="2880" w:hanging="360"/>
+      </w:pPr>
+      <w:rPr>
+        <w:rFonts w:ascii="Symbol" w:hAnsi="Symbol" w:cs="Symbol" w:hint="default"/>
+        <w:rFonts w:cs="OpenSymbol"/>
+      </w:rPr>
+    </w:lvl>
+    <w:lvl w:ilvl="7">
+      <w:start w:val="1"/>
+      <w:numFmt w:val="bullet"/>
+      <w:lvlText w:val="◦"/>
+      <w:lvlJc w:val="left"/>
+      <w:pPr>
+        <w:tabs>
+          <w:tab w:val="num" w:pos="3240"/>
+        </w:tabs>
+        <w:ind w:left="3240" w:hanging="360"/>
+      </w:pPr>
+      <w:rPr>
+        <w:rFonts w:ascii="OpenSymbol" w:hAnsi="OpenSymbol" w:cs="OpenSymbol" w:hint="default"/>
+        <w:rFonts w:cs="OpenSymbol"/>
+      </w:rPr>
+    </w:lvl>
+    <w:lvl w:ilvl="8">
+      <w:start w:val="1"/>
+      <w:numFmt w:val="bullet"/>
+      <w:lvlText w:val="▪"/>
+      <w:lvlJc w:val="left"/>
+      <w:pPr>
+        <w:tabs>
+          <w:tab w:val="num" w:pos="3600"/>
+        </w:tabs>
+        <w:ind w:left="3600" w:hanging="360"/>
+      </w:pPr>
+      <w:rPr>
+        <w:rFonts w:ascii="OpenSymbol" w:hAnsi="OpenSymbol" w:cs="OpenSymbol" w:hint="default"/>
+        <w:rFonts w:cs="OpenSymbol"/>
+      </w:rPr>
+    </w:lvl>
+  </w:abstractNum>
+  <w:abstractNum w:abstractNumId="4">
+    <w:lvl w:ilvl="0">
+      <w:start w:val="1"/>
+      <w:numFmt w:val="bullet"/>
+      <w:lvlText w:val=""/>
+      <w:lvlJc w:val="left"/>
+      <w:pPr>
+        <w:tabs>
+          <w:tab w:val="num" w:pos="720"/>
+        </w:tabs>
+        <w:ind w:left="720" w:hanging="360"/>
+      </w:pPr>
+      <w:rPr>
+        <w:rFonts w:ascii="Symbol" w:hAnsi="Symbol" w:cs="Symbol" w:hint="default"/>
+        <w:rFonts w:cs="OpenSymbol"/>
+      </w:rPr>
+    </w:lvl>
+    <w:lvl w:ilvl="1">
+      <w:start w:val="1"/>
+      <w:numFmt w:val="bullet"/>
+      <w:lvlText w:val="◦"/>
+      <w:lvlJc w:val="left"/>
+      <w:pPr>
+        <w:tabs>
+          <w:tab w:val="num" w:pos="1080"/>
+        </w:tabs>
+        <w:ind w:left="1080" w:hanging="360"/>
+      </w:pPr>
+      <w:rPr>
+        <w:rFonts w:ascii="OpenSymbol" w:hAnsi="OpenSymbol" w:cs="OpenSymbol" w:hint="default"/>
+        <w:rFonts w:cs="OpenSymbol"/>
+      </w:rPr>
+    </w:lvl>
+    <w:lvl w:ilvl="2">
+      <w:start w:val="1"/>
+      <w:numFmt w:val="bullet"/>
+      <w:lvlText w:val="▪"/>
+      <w:lvlJc w:val="left"/>
+      <w:pPr>
+        <w:tabs>
+          <w:tab w:val="num" w:pos="1440"/>
+        </w:tabs>
+        <w:ind w:left="1440" w:hanging="360"/>
+      </w:pPr>
+      <w:rPr>
+        <w:rFonts w:ascii="OpenSymbol" w:hAnsi="OpenSymbol" w:cs="OpenSymbol" w:hint="default"/>
+        <w:rFonts w:cs="OpenSymbol"/>
+      </w:rPr>
+    </w:lvl>
+    <w:lvl w:ilvl="3">
+      <w:start w:val="1"/>
+      <w:numFmt w:val="bullet"/>
+      <w:lvlText w:val=""/>
+      <w:lvlJc w:val="left"/>
+      <w:pPr>
+        <w:tabs>
+          <w:tab w:val="num" w:pos="1800"/>
+        </w:tabs>
+        <w:ind w:left="1800" w:hanging="360"/>
+      </w:pPr>
+      <w:rPr>
+        <w:rFonts w:ascii="Symbol" w:hAnsi="Symbol" w:cs="Symbol" w:hint="default"/>
+        <w:rFonts w:cs="OpenSymbol"/>
+      </w:rPr>
+    </w:lvl>
+    <w:lvl w:ilvl="4">
+      <w:start w:val="1"/>
+      <w:numFmt w:val="bullet"/>
+      <w:lvlText w:val="◦"/>
+      <w:lvlJc w:val="left"/>
+      <w:pPr>
+        <w:tabs>
+          <w:tab w:val="num" w:pos="2160"/>
+        </w:tabs>
+        <w:ind w:left="2160" w:hanging="360"/>
+      </w:pPr>
+      <w:rPr>
+        <w:rFonts w:ascii="OpenSymbol" w:hAnsi="OpenSymbol" w:cs="OpenSymbol" w:hint="default"/>
+        <w:rFonts w:cs="OpenSymbol"/>
+      </w:rPr>
+    </w:lvl>
+    <w:lvl w:ilvl="5">
+      <w:start w:val="1"/>
+      <w:numFmt w:val="bullet"/>
+      <w:lvlText w:val="▪"/>
+      <w:lvlJc w:val="left"/>
+      <w:pPr>
+        <w:tabs>
+          <w:tab w:val="num" w:pos="2520"/>
+        </w:tabs>
+        <w:ind w:left="2520" w:hanging="360"/>
+      </w:pPr>
+      <w:rPr>
+        <w:rFonts w:ascii="OpenSymbol" w:hAnsi="OpenSymbol" w:cs="OpenSymbol" w:hint="default"/>
+        <w:rFonts w:cs="OpenSymbol"/>
+      </w:rPr>
+    </w:lvl>
+    <w:lvl w:ilvl="6">
+      <w:start w:val="1"/>
+      <w:numFmt w:val="bullet"/>
+      <w:lvlText w:val=""/>
+      <w:lvlJc w:val="left"/>
+      <w:pPr>
+        <w:tabs>
+          <w:tab w:val="num" w:pos="2880"/>
+        </w:tabs>
+        <w:ind w:left="2880" w:hanging="360"/>
+      </w:pPr>
+      <w:rPr>
+        <w:rFonts w:ascii="Symbol" w:hAnsi="Symbol" w:cs="Symbol" w:hint="default"/>
+        <w:rFonts w:cs="OpenSymbol"/>
+      </w:rPr>
+    </w:lvl>
+    <w:lvl w:ilvl="7">
+      <w:start w:val="1"/>
+      <w:numFmt w:val="bullet"/>
+      <w:lvlText w:val="◦"/>
+      <w:lvlJc w:val="left"/>
+      <w:pPr>
+        <w:tabs>
+          <w:tab w:val="num" w:pos="3240"/>
+        </w:tabs>
+        <w:ind w:left="3240" w:hanging="360"/>
+      </w:pPr>
+      <w:rPr>
+        <w:rFonts w:ascii="OpenSymbol" w:hAnsi="OpenSymbol" w:cs="OpenSymbol" w:hint="default"/>
+        <w:rFonts w:cs="OpenSymbol"/>
+      </w:rPr>
+    </w:lvl>
+    <w:lvl w:ilvl="8">
+      <w:start w:val="1"/>
+      <w:numFmt w:val="bullet"/>
+      <w:lvlText w:val="▪"/>
+      <w:lvlJc w:val="left"/>
+      <w:pPr>
+        <w:tabs>
+          <w:tab w:val="num" w:pos="3600"/>
+        </w:tabs>
+        <w:ind w:left="3600" w:hanging="360"/>
+      </w:pPr>
+      <w:rPr>
+        <w:rFonts w:ascii="OpenSymbol" w:hAnsi="OpenSymbol" w:cs="OpenSymbol" w:hint="default"/>
+        <w:rFonts w:cs="OpenSymbol"/>
+      </w:rPr>
+    </w:lvl>
+  </w:abstractNum>
+  <w:abstractNum w:abstractNumId="5">
+    <w:lvl w:ilvl="0">
+      <w:start w:val="1"/>
+      <w:numFmt w:val="bullet"/>
+      <w:lvlText w:val=""/>
+      <w:lvlJc w:val="left"/>
+      <w:pPr>
+        <w:tabs>
+          <w:tab w:val="num" w:pos="720"/>
+        </w:tabs>
+        <w:ind w:left="720" w:hanging="360"/>
+      </w:pPr>
+      <w:rPr>
+        <w:rFonts w:ascii="Symbol" w:hAnsi="Symbol" w:cs="Symbol" w:hint="default"/>
+        <w:rFonts w:cs="OpenSymbol"/>
+      </w:rPr>
+    </w:lvl>
+    <w:lvl w:ilvl="1">
+      <w:start w:val="1"/>
+      <w:numFmt w:val="bullet"/>
+      <w:lvlText w:val="◦"/>
+      <w:lvlJc w:val="left"/>
+      <w:pPr>
+        <w:tabs>
+          <w:tab w:val="num" w:pos="1080"/>
+        </w:tabs>
+        <w:ind w:left="1080" w:hanging="360"/>
+      </w:pPr>
+      <w:rPr>
+        <w:rFonts w:ascii="OpenSymbol" w:hAnsi="OpenSymbol" w:cs="OpenSymbol" w:hint="default"/>
+        <w:rFonts w:cs="OpenSymbol"/>
+      </w:rPr>
+    </w:lvl>
+    <w:lvl w:ilvl="2">
+      <w:start w:val="1"/>
+      <w:numFmt w:val="bullet"/>
+      <w:lvlText w:val="▪"/>
+      <w:lvlJc w:val="left"/>
+      <w:pPr>
+        <w:tabs>
+          <w:tab w:val="num" w:pos="1440"/>
+        </w:tabs>
+        <w:ind w:left="1440" w:hanging="360"/>
+      </w:pPr>
+      <w:rPr>
+        <w:rFonts w:ascii="OpenSymbol" w:hAnsi="OpenSymbol" w:cs="OpenSymbol" w:hint="default"/>
+        <w:rFonts w:cs="OpenSymbol"/>
+      </w:rPr>
+    </w:lvl>
+    <w:lvl w:ilvl="3">
+      <w:start w:val="1"/>
+      <w:numFmt w:val="bullet"/>
+      <w:lvlText w:val=""/>
+      <w:lvlJc w:val="left"/>
+      <w:pPr>
+        <w:tabs>
+          <w:tab w:val="num" w:pos="1800"/>
+        </w:tabs>
+        <w:ind w:left="1800" w:hanging="360"/>
+      </w:pPr>
+      <w:rPr>
+        <w:rFonts w:ascii="Symbol" w:hAnsi="Symbol" w:cs="Symbol" w:hint="default"/>
+        <w:rFonts w:cs="OpenSymbol"/>
+      </w:rPr>
+    </w:lvl>
+    <w:lvl w:ilvl="4">
+      <w:start w:val="1"/>
+      <w:numFmt w:val="bullet"/>
+      <w:lvlText w:val="◦"/>
+      <w:lvlJc w:val="left"/>
+      <w:pPr>
+        <w:tabs>
+          <w:tab w:val="num" w:pos="2160"/>
+        </w:tabs>
+        <w:ind w:left="2160" w:hanging="360"/>
+      </w:pPr>
+      <w:rPr>
+        <w:rFonts w:ascii="OpenSymbol" w:hAnsi="OpenSymbol" w:cs="OpenSymbol" w:hint="default"/>
+        <w:rFonts w:cs="OpenSymbol"/>
+      </w:rPr>
+    </w:lvl>
+    <w:lvl w:ilvl="5">
+      <w:start w:val="1"/>
+      <w:numFmt w:val="bullet"/>
+      <w:lvlText w:val="▪"/>
+      <w:lvlJc w:val="left"/>
+      <w:pPr>
+        <w:tabs>
+          <w:tab w:val="num" w:pos="2520"/>
+        </w:tabs>
+        <w:ind w:left="2520" w:hanging="360"/>
+      </w:pPr>
+      <w:rPr>
+        <w:rFonts w:ascii="OpenSymbol" w:hAnsi="OpenSymbol" w:cs="OpenSymbol" w:hint="default"/>
+        <w:rFonts w:cs="OpenSymbol"/>
+      </w:rPr>
+    </w:lvl>
+    <w:lvl w:ilvl="6">
+      <w:start w:val="1"/>
+      <w:numFmt w:val="bullet"/>
+      <w:lvlText w:val=""/>
+      <w:lvlJc w:val="left"/>
+      <w:pPr>
+        <w:tabs>
+          <w:tab w:val="num" w:pos="2880"/>
+        </w:tabs>
+        <w:ind w:left="2880" w:hanging="360"/>
+      </w:pPr>
+      <w:rPr>
+        <w:rFonts w:ascii="Symbol" w:hAnsi="Symbol" w:cs="Symbol" w:hint="default"/>
+        <w:rFonts w:cs="OpenSymbol"/>
+      </w:rPr>
+    </w:lvl>
+    <w:lvl w:ilvl="7">
+      <w:start w:val="1"/>
+      <w:numFmt w:val="bullet"/>
+      <w:lvlText w:val="◦"/>
+      <w:lvlJc w:val="left"/>
+      <w:pPr>
+        <w:tabs>
+          <w:tab w:val="num" w:pos="3240"/>
+        </w:tabs>
+        <w:ind w:left="3240" w:hanging="360"/>
+      </w:pPr>
+      <w:rPr>
+        <w:rFonts w:ascii="OpenSymbol" w:hAnsi="OpenSymbol" w:cs="OpenSymbol" w:hint="default"/>
+        <w:rFonts w:cs="OpenSymbol"/>
+      </w:rPr>
+    </w:lvl>
+    <w:lvl w:ilvl="8">
+      <w:start w:val="1"/>
+      <w:numFmt w:val="bullet"/>
+      <w:lvlText w:val="▪"/>
+      <w:lvlJc w:val="left"/>
+      <w:pPr>
+        <w:tabs>
+          <w:tab w:val="num" w:pos="3600"/>
+        </w:tabs>
+        <w:ind w:left="3600" w:hanging="360"/>
+      </w:pPr>
+      <w:rPr>
+        <w:rFonts w:ascii="OpenSymbol" w:hAnsi="OpenSymbol" w:cs="OpenSymbol" w:hint="default"/>
+        <w:rFonts w:cs="OpenSymbol"/>
+      </w:rPr>
+    </w:lvl>
+  </w:abstractNum>
+  <w:abstractNum w:abstractNumId="6">
+    <w:lvl w:ilvl="0">
+      <w:start w:val="1"/>
+      <w:numFmt w:val="bullet"/>
+      <w:lvlText w:val=""/>
+      <w:lvlJc w:val="left"/>
+      <w:pPr>
+        <w:tabs>
+          <w:tab w:val="num" w:pos="720"/>
+        </w:tabs>
+        <w:ind w:left="720" w:hanging="360"/>
+      </w:pPr>
+      <w:rPr>
+        <w:rFonts w:ascii="Symbol" w:hAnsi="Symbol" w:cs="Symbol" w:hint="default"/>
+        <w:rFonts w:cs="OpenSymbol"/>
+      </w:rPr>
+    </w:lvl>
+    <w:lvl w:ilvl="1">
+      <w:start w:val="1"/>
+      <w:numFmt w:val="bullet"/>
+      <w:lvlText w:val="◦"/>
+      <w:lvlJc w:val="left"/>
+      <w:pPr>
+        <w:tabs>
+          <w:tab w:val="num" w:pos="1080"/>
+        </w:tabs>
+        <w:ind w:left="1080" w:hanging="360"/>
+      </w:pPr>
+      <w:rPr>
+        <w:rFonts w:ascii="OpenSymbol" w:hAnsi="OpenSymbol" w:cs="OpenSymbol" w:hint="default"/>
+        <w:rFonts w:cs="OpenSymbol"/>
+      </w:rPr>
+    </w:lvl>
+    <w:lvl w:ilvl="2">
+      <w:start w:val="1"/>
+      <w:numFmt w:val="bullet"/>
+      <w:lvlText w:val="▪"/>
+      <w:lvlJc w:val="left"/>
+      <w:pPr>
+        <w:tabs>
+          <w:tab w:val="num" w:pos="1440"/>
+        </w:tabs>
+        <w:ind w:left="1440" w:hanging="360"/>
+      </w:pPr>
+      <w:rPr>
+        <w:rFonts w:ascii="OpenSymbol" w:hAnsi="OpenSymbol" w:cs="OpenSymbol" w:hint="default"/>
+        <w:rFonts w:cs="OpenSymbol"/>
+      </w:rPr>
+    </w:lvl>
+    <w:lvl w:ilvl="3">
+      <w:start w:val="1"/>
+      <w:numFmt w:val="bullet"/>
+      <w:lvlText w:val=""/>
+      <w:lvlJc w:val="left"/>
+      <w:pPr>
+        <w:tabs>
+          <w:tab w:val="num" w:pos="1800"/>
+        </w:tabs>
+        <w:ind w:left="1800" w:hanging="360"/>
+      </w:pPr>
+      <w:rPr>
+        <w:rFonts w:ascii="Symbol" w:hAnsi="Symbol" w:cs="Symbol" w:hint="default"/>
+        <w:rFonts w:cs="OpenSymbol"/>
+      </w:rPr>
+    </w:lvl>
+    <w:lvl w:ilvl="4">
+      <w:start w:val="1"/>
+      <w:numFmt w:val="bullet"/>
+      <w:lvlText w:val="◦"/>
+      <w:lvlJc w:val="left"/>
+      <w:pPr>
+        <w:tabs>
+          <w:tab w:val="num" w:pos="2160"/>
+        </w:tabs>
+        <w:ind w:left="2160" w:hanging="360"/>
+      </w:pPr>
+      <w:rPr>
+        <w:rFonts w:ascii="OpenSymbol" w:hAnsi="OpenSymbol" w:cs="OpenSymbol" w:hint="default"/>
+        <w:rFonts w:cs="OpenSymbol"/>
+      </w:rPr>
+    </w:lvl>
+    <w:lvl w:ilvl="5">
+      <w:start w:val="1"/>
+      <w:numFmt w:val="bullet"/>
+      <w:lvlText w:val="▪"/>
+      <w:lvlJc w:val="left"/>
+      <w:pPr>
+        <w:tabs>
+          <w:tab w:val="num" w:pos="2520"/>
+        </w:tabs>
+        <w:ind w:left="2520" w:hanging="360"/>
+      </w:pPr>
+      <w:rPr>
+        <w:rFonts w:ascii="OpenSymbol" w:hAnsi="OpenSymbol" w:cs="OpenSymbol" w:hint="default"/>
+        <w:rFonts w:cs="OpenSymbol"/>
+      </w:rPr>
+    </w:lvl>
+    <w:lvl w:ilvl="6">
+      <w:start w:val="1"/>
+      <w:numFmt w:val="bullet"/>
+      <w:lvlText w:val=""/>
+      <w:lvlJc w:val="left"/>
+      <w:pPr>
+        <w:tabs>
+          <w:tab w:val="num" w:pos="2880"/>
+        </w:tabs>
+        <w:ind w:left="2880" w:hanging="360"/>
+      </w:pPr>
+      <w:rPr>
+        <w:rFonts w:ascii="Symbol" w:hAnsi="Symbol" w:cs="Symbol" w:hint="default"/>
+        <w:rFonts w:cs="OpenSymbol"/>
+      </w:rPr>
+    </w:lvl>
+    <w:lvl w:ilvl="7">
+      <w:start w:val="1"/>
+      <w:numFmt w:val="bullet"/>
+      <w:lvlText w:val="◦"/>
+      <w:lvlJc w:val="left"/>
+      <w:pPr>
+        <w:tabs>
+          <w:tab w:val="num" w:pos="3240"/>
+        </w:tabs>
+        <w:ind w:left="3240" w:hanging="360"/>
+      </w:pPr>
+      <w:rPr>
+        <w:rFonts w:ascii="OpenSymbol" w:hAnsi="OpenSymbol" w:cs="OpenSymbol" w:hint="default"/>
+        <w:rFonts w:cs="OpenSymbol"/>
+      </w:rPr>
+    </w:lvl>
+    <w:lvl w:ilvl="8">
+      <w:start w:val="1"/>
+      <w:numFmt w:val="bullet"/>
+      <w:lvlText w:val="▪"/>
+      <w:lvlJc w:val="left"/>
+      <w:pPr>
+        <w:tabs>
+          <w:tab w:val="num" w:pos="3600"/>
+        </w:tabs>
+        <w:ind w:left="3600" w:hanging="360"/>
+      </w:pPr>
+      <w:rPr>
+        <w:rFonts w:ascii="OpenSymbol" w:hAnsi="OpenSymbol" w:cs="OpenSymbol" w:hint="default"/>
+        <w:rFonts w:cs="OpenSymbol"/>
+      </w:rPr>
+    </w:lvl>
+  </w:abstractNum>
+  <w:abstractNum w:abstractNumId="7">
+    <w:lvl w:ilvl="0">
+      <w:start w:val="1"/>
+      <w:numFmt w:val="bullet"/>
+      <w:lvlText w:val=""/>
+      <w:lvlJc w:val="left"/>
+      <w:pPr>
+        <w:tabs>
+          <w:tab w:val="num" w:pos="720"/>
+        </w:tabs>
+        <w:ind w:left="720" w:hanging="360"/>
+      </w:pPr>
+      <w:rPr>
+        <w:rFonts w:ascii="Symbol" w:hAnsi="Symbol" w:cs="Symbol" w:hint="default"/>
+        <w:rFonts w:cs="OpenSymbol"/>
+      </w:rPr>
+    </w:lvl>
+    <w:lvl w:ilvl="1">
+      <w:start w:val="1"/>
+      <w:numFmt w:val="bullet"/>
+      <w:lvlText w:val="◦"/>
+      <w:lvlJc w:val="left"/>
+      <w:pPr>
+        <w:tabs>
+          <w:tab w:val="num" w:pos="1080"/>
+        </w:tabs>
+        <w:ind w:left="1080" w:hanging="360"/>
+      </w:pPr>
+      <w:rPr>
+        <w:rFonts w:ascii="OpenSymbol" w:hAnsi="OpenSymbol" w:cs="OpenSymbol" w:hint="default"/>
+        <w:rFonts w:cs="OpenSymbol"/>
+      </w:rPr>
+    </w:lvl>
+    <w:lvl w:ilvl="2">
+      <w:start w:val="1"/>
+      <w:numFmt w:val="bullet"/>
+      <w:lvlText w:val="▪"/>
+      <w:lvlJc w:val="left"/>
+      <w:pPr>
+        <w:tabs>
+          <w:tab w:val="num" w:pos="1440"/>
+        </w:tabs>
+        <w:ind w:left="1440" w:hanging="360"/>
+      </w:pPr>
+      <w:rPr>
+        <w:rFonts w:ascii="OpenSymbol" w:hAnsi="OpenSymbol" w:cs="OpenSymbol" w:hint="default"/>
+        <w:rFonts w:cs="OpenSymbol"/>
+      </w:rPr>
+    </w:lvl>
+    <w:lvl w:ilvl="3">
+      <w:start w:val="1"/>
+      <w:numFmt w:val="bullet"/>
+      <w:lvlText w:val=""/>
+      <w:lvlJc w:val="left"/>
+      <w:pPr>
+        <w:tabs>
+          <w:tab w:val="num" w:pos="1800"/>
+        </w:tabs>
+        <w:ind w:left="1800" w:hanging="360"/>
+      </w:pPr>
+      <w:rPr>
+        <w:rFonts w:ascii="Symbol" w:hAnsi="Symbol" w:cs="Symbol" w:hint="default"/>
+        <w:rFonts w:cs="OpenSymbol"/>
+      </w:rPr>
+    </w:lvl>
+    <w:lvl w:ilvl="4">
+      <w:start w:val="1"/>
+      <w:numFmt w:val="bullet"/>
+      <w:lvlText w:val="◦"/>
+      <w:lvlJc w:val="left"/>
+      <w:pPr>
+        <w:tabs>
+          <w:tab w:val="num" w:pos="2160"/>
+        </w:tabs>
+        <w:ind w:left="2160" w:hanging="360"/>
+      </w:pPr>
+      <w:rPr>
+        <w:rFonts w:ascii="OpenSymbol" w:hAnsi="OpenSymbol" w:cs="OpenSymbol" w:hint="default"/>
+        <w:rFonts w:cs="OpenSymbol"/>
+      </w:rPr>
+    </w:lvl>
+    <w:lvl w:ilvl="5">
+      <w:start w:val="1"/>
+      <w:numFmt w:val="bullet"/>
+      <w:lvlText w:val="▪"/>
+      <w:lvlJc w:val="left"/>
+      <w:pPr>
+        <w:tabs>
+          <w:tab w:val="num" w:pos="2520"/>
+        </w:tabs>
+        <w:ind w:left="2520" w:hanging="360"/>
+      </w:pPr>
+      <w:rPr>
+        <w:rFonts w:ascii="OpenSymbol" w:hAnsi="OpenSymbol" w:cs="OpenSymbol" w:hint="default"/>
+        <w:rFonts w:cs="OpenSymbol"/>
+      </w:rPr>
+    </w:lvl>
+    <w:lvl w:ilvl="6">
+      <w:start w:val="1"/>
+      <w:numFmt w:val="bullet"/>
+      <w:lvlText w:val=""/>
+      <w:lvlJc w:val="left"/>
+      <w:pPr>
+        <w:tabs>
+          <w:tab w:val="num" w:pos="2880"/>
+        </w:tabs>
+        <w:ind w:left="2880" w:hanging="360"/>
+      </w:pPr>
+      <w:rPr>
+        <w:rFonts w:ascii="Symbol" w:hAnsi="Symbol" w:cs="Symbol" w:hint="default"/>
+        <w:rFonts w:cs="OpenSymbol"/>
+      </w:rPr>
+    </w:lvl>
+    <w:lvl w:ilvl="7">
+      <w:start w:val="1"/>
+      <w:numFmt w:val="bullet"/>
+      <w:lvlText w:val="◦"/>
+      <w:lvlJc w:val="left"/>
+      <w:pPr>
+        <w:tabs>
+          <w:tab w:val="num" w:pos="3240"/>
+        </w:tabs>
+        <w:ind w:left="3240" w:hanging="360"/>
+      </w:pPr>
+      <w:rPr>
+        <w:rFonts w:ascii="OpenSymbol" w:hAnsi="OpenSymbol" w:cs="OpenSymbol" w:hint="default"/>
+        <w:rFonts w:cs="OpenSymbol"/>
+      </w:rPr>
+    </w:lvl>
+    <w:lvl w:ilvl="8">
+      <w:start w:val="1"/>
+      <w:numFmt w:val="bullet"/>
+      <w:lvlText w:val="▪"/>
+      <w:lvlJc w:val="left"/>
+      <w:pPr>
+        <w:tabs>
+          <w:tab w:val="num" w:pos="3600"/>
+        </w:tabs>
+        <w:ind w:left="3600" w:hanging="360"/>
+      </w:pPr>
+      <w:rPr>
+        <w:rFonts w:ascii="OpenSymbol" w:hAnsi="OpenSymbol" w:cs="OpenSymbol" w:hint="default"/>
+        <w:rFonts w:cs="OpenSymbol"/>
+      </w:rPr>
+    </w:lvl>
+  </w:abstractNum>
+  <w:abstractNum w:abstractNumId="8">
+    <w:lvl w:ilvl="0">
+      <w:start w:val="1"/>
+      <w:numFmt w:val="bullet"/>
+      <w:lvlText w:val=""/>
+      <w:lvlJc w:val="left"/>
+      <w:pPr>
+        <w:tabs>
+          <w:tab w:val="num" w:pos="720"/>
+        </w:tabs>
+        <w:ind w:left="720" w:hanging="360"/>
+      </w:pPr>
+      <w:rPr>
+        <w:rFonts w:ascii="Symbol" w:hAnsi="Symbol" w:cs="Symbol" w:hint="default"/>
+        <w:rFonts w:cs="OpenSymbol"/>
+      </w:rPr>
+    </w:lvl>
+    <w:lvl w:ilvl="1">
+      <w:start w:val="1"/>
+      <w:numFmt w:val="bullet"/>
+      <w:lvlText w:val="◦"/>
+      <w:lvlJc w:val="left"/>
+      <w:pPr>
+        <w:tabs>
+          <w:tab w:val="num" w:pos="1080"/>
+        </w:tabs>
+        <w:ind w:left="1080" w:hanging="360"/>
+      </w:pPr>
+      <w:rPr>
+        <w:rFonts w:ascii="OpenSymbol" w:hAnsi="OpenSymbol" w:cs="OpenSymbol" w:hint="default"/>
+        <w:rFonts w:cs="OpenSymbol"/>
+      </w:rPr>
+    </w:lvl>
+    <w:lvl w:ilvl="2">
+      <w:start w:val="1"/>
+      <w:numFmt w:val="bullet"/>
+      <w:lvlText w:val="▪"/>
+      <w:lvlJc w:val="left"/>
+      <w:pPr>
+        <w:tabs>
+          <w:tab w:val="num" w:pos="1440"/>
+        </w:tabs>
+        <w:ind w:left="1440" w:hanging="360"/>
+      </w:pPr>
+      <w:rPr>
+        <w:rFonts w:ascii="OpenSymbol" w:hAnsi="OpenSymbol" w:cs="OpenSymbol" w:hint="default"/>
+        <w:rFonts w:cs="OpenSymbol"/>
+      </w:rPr>
+    </w:lvl>
+    <w:lvl w:ilvl="3">
+      <w:start w:val="1"/>
+      <w:numFmt w:val="bullet"/>
+      <w:lvlText w:val=""/>
+      <w:lvlJc w:val="left"/>
+      <w:pPr>
+        <w:tabs>
+          <w:tab w:val="num" w:pos="1800"/>
+        </w:tabs>
+        <w:ind w:left="1800" w:hanging="360"/>
+      </w:pPr>
+      <w:rPr>
+        <w:rFonts w:ascii="Symbol" w:hAnsi="Symbol" w:cs="Symbol" w:hint="default"/>
+        <w:rFonts w:cs="OpenSymbol"/>
+      </w:rPr>
+    </w:lvl>
+    <w:lvl w:ilvl="4">
+      <w:start w:val="1"/>
+      <w:numFmt w:val="bullet"/>
+      <w:lvlText w:val="◦"/>
+      <w:lvlJc w:val="left"/>
+      <w:pPr>
+        <w:tabs>
+          <w:tab w:val="num" w:pos="2160"/>
+        </w:tabs>
+        <w:ind w:left="2160" w:hanging="360"/>
+      </w:pPr>
+      <w:rPr>
+        <w:rFonts w:ascii="OpenSymbol" w:hAnsi="OpenSymbol" w:cs="OpenSymbol" w:hint="default"/>
+        <w:rFonts w:cs="OpenSymbol"/>
+      </w:rPr>
+    </w:lvl>
+    <w:lvl w:ilvl="5">
+      <w:start w:val="1"/>
+      <w:numFmt w:val="bullet"/>
+      <w:lvlText w:val="▪"/>
+      <w:lvlJc w:val="left"/>
+      <w:pPr>
+        <w:tabs>
+          <w:tab w:val="num" w:pos="2520"/>
+        </w:tabs>
+        <w:ind w:left="2520" w:hanging="360"/>
+      </w:pPr>
+      <w:rPr>
+        <w:rFonts w:ascii="OpenSymbol" w:hAnsi="OpenSymbol" w:cs="OpenSymbol" w:hint="default"/>
+        <w:rFonts w:cs="OpenSymbol"/>
+      </w:rPr>
+    </w:lvl>
+    <w:lvl w:ilvl="6">
+      <w:start w:val="1"/>
+      <w:numFmt w:val="bullet"/>
+      <w:lvlText w:val=""/>
+      <w:lvlJc w:val="left"/>
+      <w:pPr>
+        <w:tabs>
+          <w:tab w:val="num" w:pos="2880"/>
+        </w:tabs>
+        <w:ind w:left="2880" w:hanging="360"/>
+      </w:pPr>
+      <w:rPr>
+        <w:rFonts w:ascii="Symbol" w:hAnsi="Symbol" w:cs="Symbol" w:hint="default"/>
+        <w:rFonts w:cs="OpenSymbol"/>
+      </w:rPr>
+    </w:lvl>
+    <w:lvl w:ilvl="7">
+      <w:start w:val="1"/>
+      <w:numFmt w:val="bullet"/>
+      <w:lvlText w:val="◦"/>
+      <w:lvlJc w:val="left"/>
+      <w:pPr>
+        <w:tabs>
+          <w:tab w:val="num" w:pos="3240"/>
+        </w:tabs>
+        <w:ind w:left="3240" w:hanging="360"/>
+      </w:pPr>
+      <w:rPr>
+        <w:rFonts w:ascii="OpenSymbol" w:hAnsi="OpenSymbol" w:cs="OpenSymbol" w:hint="default"/>
+        <w:rFonts w:cs="OpenSymbol"/>
+      </w:rPr>
+    </w:lvl>
+    <w:lvl w:ilvl="8">
+      <w:start w:val="1"/>
+      <w:numFmt w:val="bullet"/>
+      <w:lvlText w:val="▪"/>
+      <w:lvlJc w:val="left"/>
+      <w:pPr>
+        <w:tabs>
+          <w:tab w:val="num" w:pos="3600"/>
+        </w:tabs>
+        <w:ind w:left="3600" w:hanging="360"/>
+      </w:pPr>
+      <w:rPr>
+        <w:rFonts w:ascii="OpenSymbol" w:hAnsi="OpenSymbol" w:cs="OpenSymbol" w:hint="default"/>
+        <w:rFonts w:cs="OpenSymbol"/>
+      </w:rPr>
+    </w:lvl>
+  </w:abstractNum>
+  <w:abstractNum w:abstractNumId="9">
+    <w:lvl w:ilvl="0">
+      <w:start w:val="1"/>
       <w:numFmt w:val="none"/>
       <w:suff w:val="nothing"/>
       <w:lvlText w:val=""/>
@@ -3610,1295 +4631,6 @@
       <w:pPr>
         <w:ind w:left="0" w:hanging="0"/>
       </w:pPr>
-    </w:lvl>
-  </w:abstractNum>
-  <w:abstractNum w:abstractNumId="2">
-    <w:lvl w:ilvl="0">
-      <w:start w:val="1"/>
-      <w:numFmt w:val="bullet"/>
-      <w:lvlText w:val=""/>
-      <w:lvlJc w:val="left"/>
-      <w:pPr>
-        <w:tabs>
-          <w:tab w:val="num" w:pos="2517"/>
-        </w:tabs>
-        <w:ind w:left="2784" w:hanging="374"/>
-      </w:pPr>
-      <w:rPr>
-        <w:rFonts w:ascii="Wingdings" w:hAnsi="Wingdings" w:cs="Wingdings" w:hint="default"/>
-        <w:rFonts w:cs="Wingdings"/>
-      </w:rPr>
-    </w:lvl>
-    <w:lvl w:ilvl="1">
-      <w:start w:val="1"/>
-      <w:numFmt w:val="bullet"/>
-      <w:lvlText w:val="o"/>
-      <w:lvlJc w:val="left"/>
-      <w:pPr>
-        <w:tabs>
-          <w:tab w:val="num" w:pos="1440"/>
-        </w:tabs>
-        <w:ind w:left="1440" w:hanging="360"/>
-      </w:pPr>
-      <w:rPr>
-        <w:rFonts w:ascii="Courier New" w:hAnsi="Courier New" w:cs="Courier New" w:hint="default"/>
-        <w:rFonts w:cs="Courier New"/>
-      </w:rPr>
-    </w:lvl>
-    <w:lvl w:ilvl="2">
-      <w:start w:val="1"/>
-      <w:numFmt w:val="bullet"/>
-      <w:lvlText w:val=""/>
-      <w:lvlJc w:val="left"/>
-      <w:pPr>
-        <w:tabs>
-          <w:tab w:val="num" w:pos="2160"/>
-        </w:tabs>
-        <w:ind w:left="2160" w:hanging="360"/>
-      </w:pPr>
-      <w:rPr>
-        <w:rFonts w:ascii="Wingdings" w:hAnsi="Wingdings" w:cs="Wingdings" w:hint="default"/>
-        <w:rFonts w:cs="Wingdings"/>
-      </w:rPr>
-    </w:lvl>
-    <w:lvl w:ilvl="3">
-      <w:start w:val="1"/>
-      <w:numFmt w:val="bullet"/>
-      <w:lvlText w:val=""/>
-      <w:lvlJc w:val="left"/>
-      <w:pPr>
-        <w:tabs>
-          <w:tab w:val="num" w:pos="2880"/>
-        </w:tabs>
-        <w:ind w:left="2880" w:hanging="360"/>
-      </w:pPr>
-      <w:rPr>
-        <w:rFonts w:ascii="Symbol" w:hAnsi="Symbol" w:cs="Symbol" w:hint="default"/>
-        <w:rFonts w:cs="Symbol"/>
-      </w:rPr>
-    </w:lvl>
-    <w:lvl w:ilvl="4">
-      <w:start w:val="1"/>
-      <w:numFmt w:val="bullet"/>
-      <w:lvlText w:val="o"/>
-      <w:lvlJc w:val="left"/>
-      <w:pPr>
-        <w:tabs>
-          <w:tab w:val="num" w:pos="3600"/>
-        </w:tabs>
-        <w:ind w:left="3600" w:hanging="360"/>
-      </w:pPr>
-      <w:rPr>
-        <w:rFonts w:ascii="Courier New" w:hAnsi="Courier New" w:cs="Courier New" w:hint="default"/>
-        <w:rFonts w:cs="Courier New"/>
-      </w:rPr>
-    </w:lvl>
-    <w:lvl w:ilvl="5">
-      <w:start w:val="1"/>
-      <w:numFmt w:val="bullet"/>
-      <w:lvlText w:val=""/>
-      <w:lvlJc w:val="left"/>
-      <w:pPr>
-        <w:tabs>
-          <w:tab w:val="num" w:pos="4320"/>
-        </w:tabs>
-        <w:ind w:left="4320" w:hanging="360"/>
-      </w:pPr>
-      <w:rPr>
-        <w:rFonts w:ascii="Wingdings" w:hAnsi="Wingdings" w:cs="Wingdings" w:hint="default"/>
-        <w:rFonts w:cs="Wingdings"/>
-      </w:rPr>
-    </w:lvl>
-    <w:lvl w:ilvl="6">
-      <w:start w:val="1"/>
-      <w:numFmt w:val="bullet"/>
-      <w:lvlText w:val=""/>
-      <w:lvlJc w:val="left"/>
-      <w:pPr>
-        <w:tabs>
-          <w:tab w:val="num" w:pos="5040"/>
-        </w:tabs>
-        <w:ind w:left="5040" w:hanging="360"/>
-      </w:pPr>
-      <w:rPr>
-        <w:rFonts w:ascii="Symbol" w:hAnsi="Symbol" w:cs="Symbol" w:hint="default"/>
-        <w:rFonts w:cs="Symbol"/>
-      </w:rPr>
-    </w:lvl>
-    <w:lvl w:ilvl="7">
-      <w:start w:val="1"/>
-      <w:numFmt w:val="bullet"/>
-      <w:lvlText w:val="o"/>
-      <w:lvlJc w:val="left"/>
-      <w:pPr>
-        <w:tabs>
-          <w:tab w:val="num" w:pos="5760"/>
-        </w:tabs>
-        <w:ind w:left="5760" w:hanging="360"/>
-      </w:pPr>
-      <w:rPr>
-        <w:rFonts w:ascii="Courier New" w:hAnsi="Courier New" w:cs="Courier New" w:hint="default"/>
-        <w:rFonts w:cs="Courier New"/>
-      </w:rPr>
-    </w:lvl>
-    <w:lvl w:ilvl="8">
-      <w:start w:val="1"/>
-      <w:numFmt w:val="bullet"/>
-      <w:lvlText w:val=""/>
-      <w:lvlJc w:val="left"/>
-      <w:pPr>
-        <w:tabs>
-          <w:tab w:val="num" w:pos="6480"/>
-        </w:tabs>
-        <w:ind w:left="6480" w:hanging="360"/>
-      </w:pPr>
-      <w:rPr>
-        <w:rFonts w:ascii="Wingdings" w:hAnsi="Wingdings" w:cs="Wingdings" w:hint="default"/>
-        <w:rFonts w:cs="Wingdings"/>
-      </w:rPr>
-    </w:lvl>
-  </w:abstractNum>
-  <w:abstractNum w:abstractNumId="3">
-    <w:lvl w:ilvl="0">
-      <w:start w:val="1"/>
-      <w:numFmt w:val="bullet"/>
-      <w:lvlText w:val="o"/>
-      <w:lvlJc w:val="left"/>
-      <w:pPr>
-        <w:tabs>
-          <w:tab w:val="num" w:pos="720"/>
-        </w:tabs>
-        <w:ind w:left="720" w:hanging="360"/>
-      </w:pPr>
-      <w:rPr>
-        <w:rFonts w:ascii="Courier New" w:hAnsi="Courier New" w:cs="Courier New" w:hint="default"/>
-        <w:sz w:val="21"/>
-        <w:rFonts w:cs="Courier New"/>
-      </w:rPr>
-    </w:lvl>
-    <w:lvl w:ilvl="1">
-      <w:start w:val="1"/>
-      <w:numFmt w:val="bullet"/>
-      <w:lvlText w:val="o"/>
-      <w:lvlJc w:val="left"/>
-      <w:pPr>
-        <w:tabs>
-          <w:tab w:val="num" w:pos="1440"/>
-        </w:tabs>
-        <w:ind w:left="1440" w:hanging="360"/>
-      </w:pPr>
-      <w:rPr>
-        <w:rFonts w:ascii="Courier New" w:hAnsi="Courier New" w:cs="Courier New" w:hint="default"/>
-        <w:sz w:val="20"/>
-        <w:rFonts w:cs="Courier New"/>
-      </w:rPr>
-    </w:lvl>
-    <w:lvl w:ilvl="2">
-      <w:start w:val="1"/>
-      <w:numFmt w:val="bullet"/>
-      <w:lvlText w:val=""/>
-      <w:lvlJc w:val="left"/>
-      <w:pPr>
-        <w:tabs>
-          <w:tab w:val="num" w:pos="2160"/>
-        </w:tabs>
-        <w:ind w:left="2160" w:hanging="360"/>
-      </w:pPr>
-      <w:rPr>
-        <w:rFonts w:ascii="Wingdings" w:hAnsi="Wingdings" w:cs="Wingdings" w:hint="default"/>
-        <w:sz w:val="20"/>
-        <w:rFonts w:cs="Wingdings"/>
-      </w:rPr>
-    </w:lvl>
-    <w:lvl w:ilvl="3">
-      <w:start w:val="1"/>
-      <w:numFmt w:val="bullet"/>
-      <w:lvlText w:val=""/>
-      <w:lvlJc w:val="left"/>
-      <w:pPr>
-        <w:tabs>
-          <w:tab w:val="num" w:pos="2880"/>
-        </w:tabs>
-        <w:ind w:left="2880" w:hanging="360"/>
-      </w:pPr>
-      <w:rPr>
-        <w:rFonts w:ascii="Wingdings" w:hAnsi="Wingdings" w:cs="Wingdings" w:hint="default"/>
-        <w:sz w:val="20"/>
-        <w:rFonts w:cs="Wingdings"/>
-      </w:rPr>
-    </w:lvl>
-    <w:lvl w:ilvl="4">
-      <w:start w:val="1"/>
-      <w:numFmt w:val="bullet"/>
-      <w:lvlText w:val=""/>
-      <w:lvlJc w:val="left"/>
-      <w:pPr>
-        <w:tabs>
-          <w:tab w:val="num" w:pos="3600"/>
-        </w:tabs>
-        <w:ind w:left="3600" w:hanging="360"/>
-      </w:pPr>
-      <w:rPr>
-        <w:rFonts w:ascii="Wingdings" w:hAnsi="Wingdings" w:cs="Wingdings" w:hint="default"/>
-        <w:sz w:val="20"/>
-        <w:rFonts w:cs="Wingdings"/>
-      </w:rPr>
-    </w:lvl>
-    <w:lvl w:ilvl="5">
-      <w:start w:val="1"/>
-      <w:numFmt w:val="bullet"/>
-      <w:lvlText w:val=""/>
-      <w:lvlJc w:val="left"/>
-      <w:pPr>
-        <w:tabs>
-          <w:tab w:val="num" w:pos="4320"/>
-        </w:tabs>
-        <w:ind w:left="4320" w:hanging="360"/>
-      </w:pPr>
-      <w:rPr>
-        <w:rFonts w:ascii="Wingdings" w:hAnsi="Wingdings" w:cs="Wingdings" w:hint="default"/>
-        <w:sz w:val="20"/>
-        <w:rFonts w:cs="Wingdings"/>
-      </w:rPr>
-    </w:lvl>
-    <w:lvl w:ilvl="6">
-      <w:start w:val="1"/>
-      <w:numFmt w:val="bullet"/>
-      <w:lvlText w:val=""/>
-      <w:lvlJc w:val="left"/>
-      <w:pPr>
-        <w:tabs>
-          <w:tab w:val="num" w:pos="5040"/>
-        </w:tabs>
-        <w:ind w:left="5040" w:hanging="360"/>
-      </w:pPr>
-      <w:rPr>
-        <w:rFonts w:ascii="Wingdings" w:hAnsi="Wingdings" w:cs="Wingdings" w:hint="default"/>
-        <w:sz w:val="20"/>
-        <w:rFonts w:cs="Wingdings"/>
-      </w:rPr>
-    </w:lvl>
-    <w:lvl w:ilvl="7">
-      <w:start w:val="1"/>
-      <w:numFmt w:val="bullet"/>
-      <w:lvlText w:val=""/>
-      <w:lvlJc w:val="left"/>
-      <w:pPr>
-        <w:tabs>
-          <w:tab w:val="num" w:pos="5760"/>
-        </w:tabs>
-        <w:ind w:left="5760" w:hanging="360"/>
-      </w:pPr>
-      <w:rPr>
-        <w:rFonts w:ascii="Wingdings" w:hAnsi="Wingdings" w:cs="Wingdings" w:hint="default"/>
-        <w:sz w:val="20"/>
-        <w:rFonts w:cs="Wingdings"/>
-      </w:rPr>
-    </w:lvl>
-    <w:lvl w:ilvl="8">
-      <w:start w:val="1"/>
-      <w:numFmt w:val="bullet"/>
-      <w:lvlText w:val=""/>
-      <w:lvlJc w:val="left"/>
-      <w:pPr>
-        <w:tabs>
-          <w:tab w:val="num" w:pos="6480"/>
-        </w:tabs>
-        <w:ind w:left="6480" w:hanging="360"/>
-      </w:pPr>
-      <w:rPr>
-        <w:rFonts w:ascii="Wingdings" w:hAnsi="Wingdings" w:cs="Wingdings" w:hint="default"/>
-        <w:sz w:val="20"/>
-        <w:rFonts w:cs="Wingdings"/>
-      </w:rPr>
-    </w:lvl>
-  </w:abstractNum>
-  <w:abstractNum w:abstractNumId="4">
-    <w:lvl w:ilvl="0">
-      <w:start w:val="1"/>
-      <w:numFmt w:val="bullet"/>
-      <w:lvlText w:val=""/>
-      <w:lvlJc w:val="left"/>
-      <w:pPr>
-        <w:ind w:left="1077" w:hanging="360"/>
-      </w:pPr>
-      <w:rPr>
-        <w:rFonts w:ascii="Symbol" w:hAnsi="Symbol" w:cs="Symbol" w:hint="default"/>
-        <w:sz w:val="22"/>
-        <w:rFonts w:cs="Symbol"/>
-      </w:rPr>
-    </w:lvl>
-    <w:lvl w:ilvl="1">
-      <w:start w:val="1"/>
-      <w:numFmt w:val="decimal"/>
-      <w:lvlText w:val="%2."/>
-      <w:lvlJc w:val="left"/>
-      <w:pPr>
-        <w:tabs>
-          <w:tab w:val="num" w:pos="1080"/>
-        </w:tabs>
-        <w:ind w:left="1080" w:hanging="360"/>
-      </w:pPr>
-    </w:lvl>
-    <w:lvl w:ilvl="2">
-      <w:start w:val="1"/>
-      <w:numFmt w:val="decimal"/>
-      <w:lvlText w:val="%3."/>
-      <w:lvlJc w:val="left"/>
-      <w:pPr>
-        <w:tabs>
-          <w:tab w:val="num" w:pos="1440"/>
-        </w:tabs>
-        <w:ind w:left="1440" w:hanging="360"/>
-      </w:pPr>
-    </w:lvl>
-    <w:lvl w:ilvl="3">
-      <w:start w:val="1"/>
-      <w:numFmt w:val="decimal"/>
-      <w:lvlText w:val="%4."/>
-      <w:lvlJc w:val="left"/>
-      <w:pPr>
-        <w:tabs>
-          <w:tab w:val="num" w:pos="1800"/>
-        </w:tabs>
-        <w:ind w:left="1800" w:hanging="360"/>
-      </w:pPr>
-    </w:lvl>
-    <w:lvl w:ilvl="4">
-      <w:start w:val="1"/>
-      <w:numFmt w:val="decimal"/>
-      <w:lvlText w:val="%5."/>
-      <w:lvlJc w:val="left"/>
-      <w:pPr>
-        <w:tabs>
-          <w:tab w:val="num" w:pos="2160"/>
-        </w:tabs>
-        <w:ind w:left="2160" w:hanging="360"/>
-      </w:pPr>
-    </w:lvl>
-    <w:lvl w:ilvl="5">
-      <w:start w:val="1"/>
-      <w:numFmt w:val="decimal"/>
-      <w:lvlText w:val="%6."/>
-      <w:lvlJc w:val="left"/>
-      <w:pPr>
-        <w:tabs>
-          <w:tab w:val="num" w:pos="2520"/>
-        </w:tabs>
-        <w:ind w:left="2520" w:hanging="360"/>
-      </w:pPr>
-    </w:lvl>
-    <w:lvl w:ilvl="6">
-      <w:start w:val="1"/>
-      <w:numFmt w:val="decimal"/>
-      <w:lvlText w:val="%7."/>
-      <w:lvlJc w:val="left"/>
-      <w:pPr>
-        <w:tabs>
-          <w:tab w:val="num" w:pos="2880"/>
-        </w:tabs>
-        <w:ind w:left="2880" w:hanging="360"/>
-      </w:pPr>
-    </w:lvl>
-    <w:lvl w:ilvl="7">
-      <w:start w:val="1"/>
-      <w:numFmt w:val="decimal"/>
-      <w:lvlText w:val="%8."/>
-      <w:lvlJc w:val="left"/>
-      <w:pPr>
-        <w:tabs>
-          <w:tab w:val="num" w:pos="3240"/>
-        </w:tabs>
-        <w:ind w:left="3240" w:hanging="360"/>
-      </w:pPr>
-    </w:lvl>
-    <w:lvl w:ilvl="8">
-      <w:start w:val="1"/>
-      <w:numFmt w:val="decimal"/>
-      <w:lvlText w:val="%9."/>
-      <w:lvlJc w:val="left"/>
-      <w:pPr>
-        <w:tabs>
-          <w:tab w:val="num" w:pos="3600"/>
-        </w:tabs>
-        <w:ind w:left="3600" w:hanging="360"/>
-      </w:pPr>
-    </w:lvl>
-  </w:abstractNum>
-  <w:abstractNum w:abstractNumId="5">
-    <w:lvl w:ilvl="0">
-      <w:start w:val="1"/>
-      <w:numFmt w:val="bullet"/>
-      <w:lvlText w:val=""/>
-      <w:lvlJc w:val="left"/>
-      <w:pPr>
-        <w:tabs>
-          <w:tab w:val="num" w:pos="720"/>
-        </w:tabs>
-        <w:ind w:left="720" w:hanging="360"/>
-      </w:pPr>
-      <w:rPr>
-        <w:rFonts w:ascii="Symbol" w:hAnsi="Symbol" w:cs="Symbol" w:hint="default"/>
-        <w:rFonts w:cs="OpenSymbol"/>
-      </w:rPr>
-    </w:lvl>
-    <w:lvl w:ilvl="1">
-      <w:start w:val="1"/>
-      <w:numFmt w:val="bullet"/>
-      <w:lvlText w:val="◦"/>
-      <w:lvlJc w:val="left"/>
-      <w:pPr>
-        <w:tabs>
-          <w:tab w:val="num" w:pos="1080"/>
-        </w:tabs>
-        <w:ind w:left="1080" w:hanging="360"/>
-      </w:pPr>
-      <w:rPr>
-        <w:rFonts w:ascii="OpenSymbol" w:hAnsi="OpenSymbol" w:cs="OpenSymbol" w:hint="default"/>
-        <w:rFonts w:cs="OpenSymbol"/>
-      </w:rPr>
-    </w:lvl>
-    <w:lvl w:ilvl="2">
-      <w:start w:val="1"/>
-      <w:numFmt w:val="bullet"/>
-      <w:lvlText w:val="▪"/>
-      <w:lvlJc w:val="left"/>
-      <w:pPr>
-        <w:tabs>
-          <w:tab w:val="num" w:pos="1440"/>
-        </w:tabs>
-        <w:ind w:left="1440" w:hanging="360"/>
-      </w:pPr>
-      <w:rPr>
-        <w:rFonts w:ascii="OpenSymbol" w:hAnsi="OpenSymbol" w:cs="OpenSymbol" w:hint="default"/>
-        <w:rFonts w:cs="OpenSymbol"/>
-      </w:rPr>
-    </w:lvl>
-    <w:lvl w:ilvl="3">
-      <w:start w:val="1"/>
-      <w:numFmt w:val="bullet"/>
-      <w:lvlText w:val=""/>
-      <w:lvlJc w:val="left"/>
-      <w:pPr>
-        <w:tabs>
-          <w:tab w:val="num" w:pos="1800"/>
-        </w:tabs>
-        <w:ind w:left="1800" w:hanging="360"/>
-      </w:pPr>
-      <w:rPr>
-        <w:rFonts w:ascii="Symbol" w:hAnsi="Symbol" w:cs="Symbol" w:hint="default"/>
-        <w:rFonts w:cs="OpenSymbol"/>
-      </w:rPr>
-    </w:lvl>
-    <w:lvl w:ilvl="4">
-      <w:start w:val="1"/>
-      <w:numFmt w:val="bullet"/>
-      <w:lvlText w:val="◦"/>
-      <w:lvlJc w:val="left"/>
-      <w:pPr>
-        <w:tabs>
-          <w:tab w:val="num" w:pos="2160"/>
-        </w:tabs>
-        <w:ind w:left="2160" w:hanging="360"/>
-      </w:pPr>
-      <w:rPr>
-        <w:rFonts w:ascii="OpenSymbol" w:hAnsi="OpenSymbol" w:cs="OpenSymbol" w:hint="default"/>
-        <w:rFonts w:cs="OpenSymbol"/>
-      </w:rPr>
-    </w:lvl>
-    <w:lvl w:ilvl="5">
-      <w:start w:val="1"/>
-      <w:numFmt w:val="bullet"/>
-      <w:lvlText w:val="▪"/>
-      <w:lvlJc w:val="left"/>
-      <w:pPr>
-        <w:tabs>
-          <w:tab w:val="num" w:pos="2520"/>
-        </w:tabs>
-        <w:ind w:left="2520" w:hanging="360"/>
-      </w:pPr>
-      <w:rPr>
-        <w:rFonts w:ascii="OpenSymbol" w:hAnsi="OpenSymbol" w:cs="OpenSymbol" w:hint="default"/>
-        <w:rFonts w:cs="OpenSymbol"/>
-      </w:rPr>
-    </w:lvl>
-    <w:lvl w:ilvl="6">
-      <w:start w:val="1"/>
-      <w:numFmt w:val="bullet"/>
-      <w:lvlText w:val=""/>
-      <w:lvlJc w:val="left"/>
-      <w:pPr>
-        <w:tabs>
-          <w:tab w:val="num" w:pos="2880"/>
-        </w:tabs>
-        <w:ind w:left="2880" w:hanging="360"/>
-      </w:pPr>
-      <w:rPr>
-        <w:rFonts w:ascii="Symbol" w:hAnsi="Symbol" w:cs="Symbol" w:hint="default"/>
-        <w:rFonts w:cs="OpenSymbol"/>
-      </w:rPr>
-    </w:lvl>
-    <w:lvl w:ilvl="7">
-      <w:start w:val="1"/>
-      <w:numFmt w:val="bullet"/>
-      <w:lvlText w:val="◦"/>
-      <w:lvlJc w:val="left"/>
-      <w:pPr>
-        <w:tabs>
-          <w:tab w:val="num" w:pos="3240"/>
-        </w:tabs>
-        <w:ind w:left="3240" w:hanging="360"/>
-      </w:pPr>
-      <w:rPr>
-        <w:rFonts w:ascii="OpenSymbol" w:hAnsi="OpenSymbol" w:cs="OpenSymbol" w:hint="default"/>
-        <w:rFonts w:cs="OpenSymbol"/>
-      </w:rPr>
-    </w:lvl>
-    <w:lvl w:ilvl="8">
-      <w:start w:val="1"/>
-      <w:numFmt w:val="bullet"/>
-      <w:lvlText w:val="▪"/>
-      <w:lvlJc w:val="left"/>
-      <w:pPr>
-        <w:tabs>
-          <w:tab w:val="num" w:pos="3600"/>
-        </w:tabs>
-        <w:ind w:left="3600" w:hanging="360"/>
-      </w:pPr>
-      <w:rPr>
-        <w:rFonts w:ascii="OpenSymbol" w:hAnsi="OpenSymbol" w:cs="OpenSymbol" w:hint="default"/>
-        <w:rFonts w:cs="OpenSymbol"/>
-      </w:rPr>
-    </w:lvl>
-  </w:abstractNum>
-  <w:abstractNum w:abstractNumId="6">
-    <w:lvl w:ilvl="0">
-      <w:start w:val="1"/>
-      <w:numFmt w:val="bullet"/>
-      <w:lvlText w:val=""/>
-      <w:lvlJc w:val="left"/>
-      <w:pPr>
-        <w:tabs>
-          <w:tab w:val="num" w:pos="720"/>
-        </w:tabs>
-        <w:ind w:left="720" w:hanging="360"/>
-      </w:pPr>
-      <w:rPr>
-        <w:rFonts w:ascii="Symbol" w:hAnsi="Symbol" w:cs="Symbol" w:hint="default"/>
-        <w:rFonts w:cs="OpenSymbol"/>
-      </w:rPr>
-    </w:lvl>
-    <w:lvl w:ilvl="1">
-      <w:start w:val="1"/>
-      <w:numFmt w:val="bullet"/>
-      <w:lvlText w:val="◦"/>
-      <w:lvlJc w:val="left"/>
-      <w:pPr>
-        <w:tabs>
-          <w:tab w:val="num" w:pos="1080"/>
-        </w:tabs>
-        <w:ind w:left="1080" w:hanging="360"/>
-      </w:pPr>
-      <w:rPr>
-        <w:rFonts w:ascii="OpenSymbol" w:hAnsi="OpenSymbol" w:cs="OpenSymbol" w:hint="default"/>
-        <w:rFonts w:cs="OpenSymbol"/>
-      </w:rPr>
-    </w:lvl>
-    <w:lvl w:ilvl="2">
-      <w:start w:val="1"/>
-      <w:numFmt w:val="bullet"/>
-      <w:lvlText w:val="▪"/>
-      <w:lvlJc w:val="left"/>
-      <w:pPr>
-        <w:tabs>
-          <w:tab w:val="num" w:pos="1440"/>
-        </w:tabs>
-        <w:ind w:left="1440" w:hanging="360"/>
-      </w:pPr>
-      <w:rPr>
-        <w:rFonts w:ascii="OpenSymbol" w:hAnsi="OpenSymbol" w:cs="OpenSymbol" w:hint="default"/>
-        <w:rFonts w:cs="OpenSymbol"/>
-      </w:rPr>
-    </w:lvl>
-    <w:lvl w:ilvl="3">
-      <w:start w:val="1"/>
-      <w:numFmt w:val="bullet"/>
-      <w:lvlText w:val=""/>
-      <w:lvlJc w:val="left"/>
-      <w:pPr>
-        <w:tabs>
-          <w:tab w:val="num" w:pos="1800"/>
-        </w:tabs>
-        <w:ind w:left="1800" w:hanging="360"/>
-      </w:pPr>
-      <w:rPr>
-        <w:rFonts w:ascii="Symbol" w:hAnsi="Symbol" w:cs="Symbol" w:hint="default"/>
-        <w:rFonts w:cs="OpenSymbol"/>
-      </w:rPr>
-    </w:lvl>
-    <w:lvl w:ilvl="4">
-      <w:start w:val="1"/>
-      <w:numFmt w:val="bullet"/>
-      <w:lvlText w:val="◦"/>
-      <w:lvlJc w:val="left"/>
-      <w:pPr>
-        <w:tabs>
-          <w:tab w:val="num" w:pos="2160"/>
-        </w:tabs>
-        <w:ind w:left="2160" w:hanging="360"/>
-      </w:pPr>
-      <w:rPr>
-        <w:rFonts w:ascii="OpenSymbol" w:hAnsi="OpenSymbol" w:cs="OpenSymbol" w:hint="default"/>
-        <w:rFonts w:cs="OpenSymbol"/>
-      </w:rPr>
-    </w:lvl>
-    <w:lvl w:ilvl="5">
-      <w:start w:val="1"/>
-      <w:numFmt w:val="bullet"/>
-      <w:lvlText w:val="▪"/>
-      <w:lvlJc w:val="left"/>
-      <w:pPr>
-        <w:tabs>
-          <w:tab w:val="num" w:pos="2520"/>
-        </w:tabs>
-        <w:ind w:left="2520" w:hanging="360"/>
-      </w:pPr>
-      <w:rPr>
-        <w:rFonts w:ascii="OpenSymbol" w:hAnsi="OpenSymbol" w:cs="OpenSymbol" w:hint="default"/>
-        <w:rFonts w:cs="OpenSymbol"/>
-      </w:rPr>
-    </w:lvl>
-    <w:lvl w:ilvl="6">
-      <w:start w:val="1"/>
-      <w:numFmt w:val="bullet"/>
-      <w:lvlText w:val=""/>
-      <w:lvlJc w:val="left"/>
-      <w:pPr>
-        <w:tabs>
-          <w:tab w:val="num" w:pos="2880"/>
-        </w:tabs>
-        <w:ind w:left="2880" w:hanging="360"/>
-      </w:pPr>
-      <w:rPr>
-        <w:rFonts w:ascii="Symbol" w:hAnsi="Symbol" w:cs="Symbol" w:hint="default"/>
-        <w:rFonts w:cs="OpenSymbol"/>
-      </w:rPr>
-    </w:lvl>
-    <w:lvl w:ilvl="7">
-      <w:start w:val="1"/>
-      <w:numFmt w:val="bullet"/>
-      <w:lvlText w:val="◦"/>
-      <w:lvlJc w:val="left"/>
-      <w:pPr>
-        <w:tabs>
-          <w:tab w:val="num" w:pos="3240"/>
-        </w:tabs>
-        <w:ind w:left="3240" w:hanging="360"/>
-      </w:pPr>
-      <w:rPr>
-        <w:rFonts w:ascii="OpenSymbol" w:hAnsi="OpenSymbol" w:cs="OpenSymbol" w:hint="default"/>
-        <w:rFonts w:cs="OpenSymbol"/>
-      </w:rPr>
-    </w:lvl>
-    <w:lvl w:ilvl="8">
-      <w:start w:val="1"/>
-      <w:numFmt w:val="bullet"/>
-      <w:lvlText w:val="▪"/>
-      <w:lvlJc w:val="left"/>
-      <w:pPr>
-        <w:tabs>
-          <w:tab w:val="num" w:pos="3600"/>
-        </w:tabs>
-        <w:ind w:left="3600" w:hanging="360"/>
-      </w:pPr>
-      <w:rPr>
-        <w:rFonts w:ascii="OpenSymbol" w:hAnsi="OpenSymbol" w:cs="OpenSymbol" w:hint="default"/>
-        <w:rFonts w:cs="OpenSymbol"/>
-      </w:rPr>
-    </w:lvl>
-  </w:abstractNum>
-  <w:abstractNum w:abstractNumId="7">
-    <w:lvl w:ilvl="0">
-      <w:start w:val="1"/>
-      <w:numFmt w:val="bullet"/>
-      <w:lvlText w:val=""/>
-      <w:lvlJc w:val="left"/>
-      <w:pPr>
-        <w:tabs>
-          <w:tab w:val="num" w:pos="720"/>
-        </w:tabs>
-        <w:ind w:left="720" w:hanging="360"/>
-      </w:pPr>
-      <w:rPr>
-        <w:rFonts w:ascii="Symbol" w:hAnsi="Symbol" w:cs="Symbol" w:hint="default"/>
-        <w:rFonts w:cs="OpenSymbol"/>
-      </w:rPr>
-    </w:lvl>
-    <w:lvl w:ilvl="1">
-      <w:start w:val="1"/>
-      <w:numFmt w:val="bullet"/>
-      <w:lvlText w:val="◦"/>
-      <w:lvlJc w:val="left"/>
-      <w:pPr>
-        <w:tabs>
-          <w:tab w:val="num" w:pos="1080"/>
-        </w:tabs>
-        <w:ind w:left="1080" w:hanging="360"/>
-      </w:pPr>
-      <w:rPr>
-        <w:rFonts w:ascii="OpenSymbol" w:hAnsi="OpenSymbol" w:cs="OpenSymbol" w:hint="default"/>
-        <w:rFonts w:cs="OpenSymbol"/>
-      </w:rPr>
-    </w:lvl>
-    <w:lvl w:ilvl="2">
-      <w:start w:val="1"/>
-      <w:numFmt w:val="bullet"/>
-      <w:lvlText w:val="▪"/>
-      <w:lvlJc w:val="left"/>
-      <w:pPr>
-        <w:tabs>
-          <w:tab w:val="num" w:pos="1440"/>
-        </w:tabs>
-        <w:ind w:left="1440" w:hanging="360"/>
-      </w:pPr>
-      <w:rPr>
-        <w:rFonts w:ascii="OpenSymbol" w:hAnsi="OpenSymbol" w:cs="OpenSymbol" w:hint="default"/>
-        <w:rFonts w:cs="OpenSymbol"/>
-      </w:rPr>
-    </w:lvl>
-    <w:lvl w:ilvl="3">
-      <w:start w:val="1"/>
-      <w:numFmt w:val="bullet"/>
-      <w:lvlText w:val=""/>
-      <w:lvlJc w:val="left"/>
-      <w:pPr>
-        <w:tabs>
-          <w:tab w:val="num" w:pos="1800"/>
-        </w:tabs>
-        <w:ind w:left="1800" w:hanging="360"/>
-      </w:pPr>
-      <w:rPr>
-        <w:rFonts w:ascii="Symbol" w:hAnsi="Symbol" w:cs="Symbol" w:hint="default"/>
-        <w:rFonts w:cs="OpenSymbol"/>
-      </w:rPr>
-    </w:lvl>
-    <w:lvl w:ilvl="4">
-      <w:start w:val="1"/>
-      <w:numFmt w:val="bullet"/>
-      <w:lvlText w:val="◦"/>
-      <w:lvlJc w:val="left"/>
-      <w:pPr>
-        <w:tabs>
-          <w:tab w:val="num" w:pos="2160"/>
-        </w:tabs>
-        <w:ind w:left="2160" w:hanging="360"/>
-      </w:pPr>
-      <w:rPr>
-        <w:rFonts w:ascii="OpenSymbol" w:hAnsi="OpenSymbol" w:cs="OpenSymbol" w:hint="default"/>
-        <w:rFonts w:cs="OpenSymbol"/>
-      </w:rPr>
-    </w:lvl>
-    <w:lvl w:ilvl="5">
-      <w:start w:val="1"/>
-      <w:numFmt w:val="bullet"/>
-      <w:lvlText w:val="▪"/>
-      <w:lvlJc w:val="left"/>
-      <w:pPr>
-        <w:tabs>
-          <w:tab w:val="num" w:pos="2520"/>
-        </w:tabs>
-        <w:ind w:left="2520" w:hanging="360"/>
-      </w:pPr>
-      <w:rPr>
-        <w:rFonts w:ascii="OpenSymbol" w:hAnsi="OpenSymbol" w:cs="OpenSymbol" w:hint="default"/>
-        <w:rFonts w:cs="OpenSymbol"/>
-      </w:rPr>
-    </w:lvl>
-    <w:lvl w:ilvl="6">
-      <w:start w:val="1"/>
-      <w:numFmt w:val="bullet"/>
-      <w:lvlText w:val=""/>
-      <w:lvlJc w:val="left"/>
-      <w:pPr>
-        <w:tabs>
-          <w:tab w:val="num" w:pos="2880"/>
-        </w:tabs>
-        <w:ind w:left="2880" w:hanging="360"/>
-      </w:pPr>
-      <w:rPr>
-        <w:rFonts w:ascii="Symbol" w:hAnsi="Symbol" w:cs="Symbol" w:hint="default"/>
-        <w:rFonts w:cs="OpenSymbol"/>
-      </w:rPr>
-    </w:lvl>
-    <w:lvl w:ilvl="7">
-      <w:start w:val="1"/>
-      <w:numFmt w:val="bullet"/>
-      <w:lvlText w:val="◦"/>
-      <w:lvlJc w:val="left"/>
-      <w:pPr>
-        <w:tabs>
-          <w:tab w:val="num" w:pos="3240"/>
-        </w:tabs>
-        <w:ind w:left="3240" w:hanging="360"/>
-      </w:pPr>
-      <w:rPr>
-        <w:rFonts w:ascii="OpenSymbol" w:hAnsi="OpenSymbol" w:cs="OpenSymbol" w:hint="default"/>
-        <w:rFonts w:cs="OpenSymbol"/>
-      </w:rPr>
-    </w:lvl>
-    <w:lvl w:ilvl="8">
-      <w:start w:val="1"/>
-      <w:numFmt w:val="bullet"/>
-      <w:lvlText w:val="▪"/>
-      <w:lvlJc w:val="left"/>
-      <w:pPr>
-        <w:tabs>
-          <w:tab w:val="num" w:pos="3600"/>
-        </w:tabs>
-        <w:ind w:left="3600" w:hanging="360"/>
-      </w:pPr>
-      <w:rPr>
-        <w:rFonts w:ascii="OpenSymbol" w:hAnsi="OpenSymbol" w:cs="OpenSymbol" w:hint="default"/>
-        <w:rFonts w:cs="OpenSymbol"/>
-      </w:rPr>
-    </w:lvl>
-  </w:abstractNum>
-  <w:abstractNum w:abstractNumId="8">
-    <w:lvl w:ilvl="0">
-      <w:start w:val="1"/>
-      <w:numFmt w:val="bullet"/>
-      <w:lvlText w:val=""/>
-      <w:lvlJc w:val="left"/>
-      <w:pPr>
-        <w:tabs>
-          <w:tab w:val="num" w:pos="720"/>
-        </w:tabs>
-        <w:ind w:left="720" w:hanging="360"/>
-      </w:pPr>
-      <w:rPr>
-        <w:rFonts w:ascii="Symbol" w:hAnsi="Symbol" w:cs="Symbol" w:hint="default"/>
-        <w:rFonts w:cs="OpenSymbol"/>
-      </w:rPr>
-    </w:lvl>
-    <w:lvl w:ilvl="1">
-      <w:start w:val="1"/>
-      <w:numFmt w:val="bullet"/>
-      <w:lvlText w:val="◦"/>
-      <w:lvlJc w:val="left"/>
-      <w:pPr>
-        <w:tabs>
-          <w:tab w:val="num" w:pos="1080"/>
-        </w:tabs>
-        <w:ind w:left="1080" w:hanging="360"/>
-      </w:pPr>
-      <w:rPr>
-        <w:rFonts w:ascii="OpenSymbol" w:hAnsi="OpenSymbol" w:cs="OpenSymbol" w:hint="default"/>
-        <w:rFonts w:cs="OpenSymbol"/>
-      </w:rPr>
-    </w:lvl>
-    <w:lvl w:ilvl="2">
-      <w:start w:val="1"/>
-      <w:numFmt w:val="bullet"/>
-      <w:lvlText w:val="▪"/>
-      <w:lvlJc w:val="left"/>
-      <w:pPr>
-        <w:tabs>
-          <w:tab w:val="num" w:pos="1440"/>
-        </w:tabs>
-        <w:ind w:left="1440" w:hanging="360"/>
-      </w:pPr>
-      <w:rPr>
-        <w:rFonts w:ascii="OpenSymbol" w:hAnsi="OpenSymbol" w:cs="OpenSymbol" w:hint="default"/>
-        <w:rFonts w:cs="OpenSymbol"/>
-      </w:rPr>
-    </w:lvl>
-    <w:lvl w:ilvl="3">
-      <w:start w:val="1"/>
-      <w:numFmt w:val="bullet"/>
-      <w:lvlText w:val=""/>
-      <w:lvlJc w:val="left"/>
-      <w:pPr>
-        <w:tabs>
-          <w:tab w:val="num" w:pos="1800"/>
-        </w:tabs>
-        <w:ind w:left="1800" w:hanging="360"/>
-      </w:pPr>
-      <w:rPr>
-        <w:rFonts w:ascii="Symbol" w:hAnsi="Symbol" w:cs="Symbol" w:hint="default"/>
-        <w:rFonts w:cs="OpenSymbol"/>
-      </w:rPr>
-    </w:lvl>
-    <w:lvl w:ilvl="4">
-      <w:start w:val="1"/>
-      <w:numFmt w:val="bullet"/>
-      <w:lvlText w:val="◦"/>
-      <w:lvlJc w:val="left"/>
-      <w:pPr>
-        <w:tabs>
-          <w:tab w:val="num" w:pos="2160"/>
-        </w:tabs>
-        <w:ind w:left="2160" w:hanging="360"/>
-      </w:pPr>
-      <w:rPr>
-        <w:rFonts w:ascii="OpenSymbol" w:hAnsi="OpenSymbol" w:cs="OpenSymbol" w:hint="default"/>
-        <w:rFonts w:cs="OpenSymbol"/>
-      </w:rPr>
-    </w:lvl>
-    <w:lvl w:ilvl="5">
-      <w:start w:val="1"/>
-      <w:numFmt w:val="bullet"/>
-      <w:lvlText w:val="▪"/>
-      <w:lvlJc w:val="left"/>
-      <w:pPr>
-        <w:tabs>
-          <w:tab w:val="num" w:pos="2520"/>
-        </w:tabs>
-        <w:ind w:left="2520" w:hanging="360"/>
-      </w:pPr>
-      <w:rPr>
-        <w:rFonts w:ascii="OpenSymbol" w:hAnsi="OpenSymbol" w:cs="OpenSymbol" w:hint="default"/>
-        <w:rFonts w:cs="OpenSymbol"/>
-      </w:rPr>
-    </w:lvl>
-    <w:lvl w:ilvl="6">
-      <w:start w:val="1"/>
-      <w:numFmt w:val="bullet"/>
-      <w:lvlText w:val=""/>
-      <w:lvlJc w:val="left"/>
-      <w:pPr>
-        <w:tabs>
-          <w:tab w:val="num" w:pos="2880"/>
-        </w:tabs>
-        <w:ind w:left="2880" w:hanging="360"/>
-      </w:pPr>
-      <w:rPr>
-        <w:rFonts w:ascii="Symbol" w:hAnsi="Symbol" w:cs="Symbol" w:hint="default"/>
-        <w:rFonts w:cs="OpenSymbol"/>
-      </w:rPr>
-    </w:lvl>
-    <w:lvl w:ilvl="7">
-      <w:start w:val="1"/>
-      <w:numFmt w:val="bullet"/>
-      <w:lvlText w:val="◦"/>
-      <w:lvlJc w:val="left"/>
-      <w:pPr>
-        <w:tabs>
-          <w:tab w:val="num" w:pos="3240"/>
-        </w:tabs>
-        <w:ind w:left="3240" w:hanging="360"/>
-      </w:pPr>
-      <w:rPr>
-        <w:rFonts w:ascii="OpenSymbol" w:hAnsi="OpenSymbol" w:cs="OpenSymbol" w:hint="default"/>
-        <w:rFonts w:cs="OpenSymbol"/>
-      </w:rPr>
-    </w:lvl>
-    <w:lvl w:ilvl="8">
-      <w:start w:val="1"/>
-      <w:numFmt w:val="bullet"/>
-      <w:lvlText w:val="▪"/>
-      <w:lvlJc w:val="left"/>
-      <w:pPr>
-        <w:tabs>
-          <w:tab w:val="num" w:pos="3600"/>
-        </w:tabs>
-        <w:ind w:left="3600" w:hanging="360"/>
-      </w:pPr>
-      <w:rPr>
-        <w:rFonts w:ascii="OpenSymbol" w:hAnsi="OpenSymbol" w:cs="OpenSymbol" w:hint="default"/>
-        <w:rFonts w:cs="OpenSymbol"/>
-      </w:rPr>
-    </w:lvl>
-  </w:abstractNum>
-  <w:abstractNum w:abstractNumId="9">
-    <w:lvl w:ilvl="0">
-      <w:start w:val="1"/>
-      <w:numFmt w:val="bullet"/>
-      <w:lvlText w:val=""/>
-      <w:lvlJc w:val="left"/>
-      <w:pPr>
-        <w:tabs>
-          <w:tab w:val="num" w:pos="720"/>
-        </w:tabs>
-        <w:ind w:left="720" w:hanging="360"/>
-      </w:pPr>
-      <w:rPr>
-        <w:rFonts w:ascii="Symbol" w:hAnsi="Symbol" w:cs="Symbol" w:hint="default"/>
-        <w:rFonts w:cs="OpenSymbol"/>
-      </w:rPr>
-    </w:lvl>
-    <w:lvl w:ilvl="1">
-      <w:start w:val="1"/>
-      <w:numFmt w:val="bullet"/>
-      <w:lvlText w:val="◦"/>
-      <w:lvlJc w:val="left"/>
-      <w:pPr>
-        <w:tabs>
-          <w:tab w:val="num" w:pos="1080"/>
-        </w:tabs>
-        <w:ind w:left="1080" w:hanging="360"/>
-      </w:pPr>
-      <w:rPr>
-        <w:rFonts w:ascii="OpenSymbol" w:hAnsi="OpenSymbol" w:cs="OpenSymbol" w:hint="default"/>
-        <w:rFonts w:cs="OpenSymbol"/>
-      </w:rPr>
-    </w:lvl>
-    <w:lvl w:ilvl="2">
-      <w:start w:val="1"/>
-      <w:numFmt w:val="bullet"/>
-      <w:lvlText w:val="▪"/>
-      <w:lvlJc w:val="left"/>
-      <w:pPr>
-        <w:tabs>
-          <w:tab w:val="num" w:pos="1440"/>
-        </w:tabs>
-        <w:ind w:left="1440" w:hanging="360"/>
-      </w:pPr>
-      <w:rPr>
-        <w:rFonts w:ascii="OpenSymbol" w:hAnsi="OpenSymbol" w:cs="OpenSymbol" w:hint="default"/>
-        <w:rFonts w:cs="OpenSymbol"/>
-      </w:rPr>
-    </w:lvl>
-    <w:lvl w:ilvl="3">
-      <w:start w:val="1"/>
-      <w:numFmt w:val="bullet"/>
-      <w:lvlText w:val=""/>
-      <w:lvlJc w:val="left"/>
-      <w:pPr>
-        <w:tabs>
-          <w:tab w:val="num" w:pos="1800"/>
-        </w:tabs>
-        <w:ind w:left="1800" w:hanging="360"/>
-      </w:pPr>
-      <w:rPr>
-        <w:rFonts w:ascii="Symbol" w:hAnsi="Symbol" w:cs="Symbol" w:hint="default"/>
-        <w:rFonts w:cs="OpenSymbol"/>
-      </w:rPr>
-    </w:lvl>
-    <w:lvl w:ilvl="4">
-      <w:start w:val="1"/>
-      <w:numFmt w:val="bullet"/>
-      <w:lvlText w:val="◦"/>
-      <w:lvlJc w:val="left"/>
-      <w:pPr>
-        <w:tabs>
-          <w:tab w:val="num" w:pos="2160"/>
-        </w:tabs>
-        <w:ind w:left="2160" w:hanging="360"/>
-      </w:pPr>
-      <w:rPr>
-        <w:rFonts w:ascii="OpenSymbol" w:hAnsi="OpenSymbol" w:cs="OpenSymbol" w:hint="default"/>
-        <w:rFonts w:cs="OpenSymbol"/>
-      </w:rPr>
-    </w:lvl>
-    <w:lvl w:ilvl="5">
-      <w:start w:val="1"/>
-      <w:numFmt w:val="bullet"/>
-      <w:lvlText w:val="▪"/>
-      <w:lvlJc w:val="left"/>
-      <w:pPr>
-        <w:tabs>
-          <w:tab w:val="num" w:pos="2520"/>
-        </w:tabs>
-        <w:ind w:left="2520" w:hanging="360"/>
-      </w:pPr>
-      <w:rPr>
-        <w:rFonts w:ascii="OpenSymbol" w:hAnsi="OpenSymbol" w:cs="OpenSymbol" w:hint="default"/>
-        <w:rFonts w:cs="OpenSymbol"/>
-      </w:rPr>
-    </w:lvl>
-    <w:lvl w:ilvl="6">
-      <w:start w:val="1"/>
-      <w:numFmt w:val="bullet"/>
-      <w:lvlText w:val=""/>
-      <w:lvlJc w:val="left"/>
-      <w:pPr>
-        <w:tabs>
-          <w:tab w:val="num" w:pos="2880"/>
-        </w:tabs>
-        <w:ind w:left="2880" w:hanging="360"/>
-      </w:pPr>
-      <w:rPr>
-        <w:rFonts w:ascii="Symbol" w:hAnsi="Symbol" w:cs="Symbol" w:hint="default"/>
-        <w:rFonts w:cs="OpenSymbol"/>
-      </w:rPr>
-    </w:lvl>
-    <w:lvl w:ilvl="7">
-      <w:start w:val="1"/>
-      <w:numFmt w:val="bullet"/>
-      <w:lvlText w:val="◦"/>
-      <w:lvlJc w:val="left"/>
-      <w:pPr>
-        <w:tabs>
-          <w:tab w:val="num" w:pos="3240"/>
-        </w:tabs>
-        <w:ind w:left="3240" w:hanging="360"/>
-      </w:pPr>
-      <w:rPr>
-        <w:rFonts w:ascii="OpenSymbol" w:hAnsi="OpenSymbol" w:cs="OpenSymbol" w:hint="default"/>
-        <w:rFonts w:cs="OpenSymbol"/>
-      </w:rPr>
-    </w:lvl>
-    <w:lvl w:ilvl="8">
-      <w:start w:val="1"/>
-      <w:numFmt w:val="bullet"/>
-      <w:lvlText w:val="▪"/>
-      <w:lvlJc w:val="left"/>
-      <w:pPr>
-        <w:tabs>
-          <w:tab w:val="num" w:pos="3600"/>
-        </w:tabs>
-        <w:ind w:left="3600" w:hanging="360"/>
-      </w:pPr>
-      <w:rPr>
-        <w:rFonts w:ascii="OpenSymbol" w:hAnsi="OpenSymbol" w:cs="OpenSymbol" w:hint="default"/>
-        <w:rFonts w:cs="OpenSymbol"/>
-      </w:rPr>
-    </w:lvl>
-  </w:abstractNum>
-  <w:abstractNum w:abstractNumId="10">
-    <w:lvl w:ilvl="0">
-      <w:start w:val="1"/>
-      <w:numFmt w:val="bullet"/>
-      <w:lvlText w:val=""/>
-      <w:lvlJc w:val="left"/>
-      <w:pPr>
-        <w:tabs>
-          <w:tab w:val="num" w:pos="720"/>
-        </w:tabs>
-        <w:ind w:left="720" w:hanging="360"/>
-      </w:pPr>
-      <w:rPr>
-        <w:rFonts w:ascii="Symbol" w:hAnsi="Symbol" w:cs="Symbol" w:hint="default"/>
-        <w:rFonts w:cs="OpenSymbol"/>
-      </w:rPr>
-    </w:lvl>
-    <w:lvl w:ilvl="1">
-      <w:start w:val="1"/>
-      <w:numFmt w:val="bullet"/>
-      <w:lvlText w:val="◦"/>
-      <w:lvlJc w:val="left"/>
-      <w:pPr>
-        <w:tabs>
-          <w:tab w:val="num" w:pos="1080"/>
-        </w:tabs>
-        <w:ind w:left="1080" w:hanging="360"/>
-      </w:pPr>
-      <w:rPr>
-        <w:rFonts w:ascii="OpenSymbol" w:hAnsi="OpenSymbol" w:cs="OpenSymbol" w:hint="default"/>
-        <w:rFonts w:cs="OpenSymbol"/>
-      </w:rPr>
-    </w:lvl>
-    <w:lvl w:ilvl="2">
-      <w:start w:val="1"/>
-      <w:numFmt w:val="bullet"/>
-      <w:lvlText w:val="▪"/>
-      <w:lvlJc w:val="left"/>
-      <w:pPr>
-        <w:tabs>
-          <w:tab w:val="num" w:pos="1440"/>
-        </w:tabs>
-        <w:ind w:left="1440" w:hanging="360"/>
-      </w:pPr>
-      <w:rPr>
-        <w:rFonts w:ascii="OpenSymbol" w:hAnsi="OpenSymbol" w:cs="OpenSymbol" w:hint="default"/>
-        <w:rFonts w:cs="OpenSymbol"/>
-      </w:rPr>
-    </w:lvl>
-    <w:lvl w:ilvl="3">
-      <w:start w:val="1"/>
-      <w:numFmt w:val="bullet"/>
-      <w:lvlText w:val=""/>
-      <w:lvlJc w:val="left"/>
-      <w:pPr>
-        <w:tabs>
-          <w:tab w:val="num" w:pos="1800"/>
-        </w:tabs>
-        <w:ind w:left="1800" w:hanging="360"/>
-      </w:pPr>
-      <w:rPr>
-        <w:rFonts w:ascii="Symbol" w:hAnsi="Symbol" w:cs="Symbol" w:hint="default"/>
-        <w:rFonts w:cs="OpenSymbol"/>
-      </w:rPr>
-    </w:lvl>
-    <w:lvl w:ilvl="4">
-      <w:start w:val="1"/>
-      <w:numFmt w:val="bullet"/>
-      <w:lvlText w:val="◦"/>
-      <w:lvlJc w:val="left"/>
-      <w:pPr>
-        <w:tabs>
-          <w:tab w:val="num" w:pos="2160"/>
-        </w:tabs>
-        <w:ind w:left="2160" w:hanging="360"/>
-      </w:pPr>
-      <w:rPr>
-        <w:rFonts w:ascii="OpenSymbol" w:hAnsi="OpenSymbol" w:cs="OpenSymbol" w:hint="default"/>
-        <w:rFonts w:cs="OpenSymbol"/>
-      </w:rPr>
-    </w:lvl>
-    <w:lvl w:ilvl="5">
-      <w:start w:val="1"/>
-      <w:numFmt w:val="bullet"/>
-      <w:lvlText w:val="▪"/>
-      <w:lvlJc w:val="left"/>
-      <w:pPr>
-        <w:tabs>
-          <w:tab w:val="num" w:pos="2520"/>
-        </w:tabs>
-        <w:ind w:left="2520" w:hanging="360"/>
-      </w:pPr>
-      <w:rPr>
-        <w:rFonts w:ascii="OpenSymbol" w:hAnsi="OpenSymbol" w:cs="OpenSymbol" w:hint="default"/>
-        <w:rFonts w:cs="OpenSymbol"/>
-      </w:rPr>
-    </w:lvl>
-    <w:lvl w:ilvl="6">
-      <w:start w:val="1"/>
-      <w:numFmt w:val="bullet"/>
-      <w:lvlText w:val=""/>
-      <w:lvlJc w:val="left"/>
-      <w:pPr>
-        <w:tabs>
-          <w:tab w:val="num" w:pos="2880"/>
-        </w:tabs>
-        <w:ind w:left="2880" w:hanging="360"/>
-      </w:pPr>
-      <w:rPr>
-        <w:rFonts w:ascii="Symbol" w:hAnsi="Symbol" w:cs="Symbol" w:hint="default"/>
-        <w:rFonts w:cs="OpenSymbol"/>
-      </w:rPr>
-    </w:lvl>
-    <w:lvl w:ilvl="7">
-      <w:start w:val="1"/>
-      <w:numFmt w:val="bullet"/>
-      <w:lvlText w:val="◦"/>
-      <w:lvlJc w:val="left"/>
-      <w:pPr>
-        <w:tabs>
-          <w:tab w:val="num" w:pos="3240"/>
-        </w:tabs>
-        <w:ind w:left="3240" w:hanging="360"/>
-      </w:pPr>
-      <w:rPr>
-        <w:rFonts w:ascii="OpenSymbol" w:hAnsi="OpenSymbol" w:cs="OpenSymbol" w:hint="default"/>
-        <w:rFonts w:cs="OpenSymbol"/>
-      </w:rPr>
-    </w:lvl>
-    <w:lvl w:ilvl="8">
-      <w:start w:val="1"/>
-      <w:numFmt w:val="bullet"/>
-      <w:lvlText w:val="▪"/>
-      <w:lvlJc w:val="left"/>
-      <w:pPr>
-        <w:tabs>
-          <w:tab w:val="num" w:pos="3600"/>
-        </w:tabs>
-        <w:ind w:left="3600" w:hanging="360"/>
-      </w:pPr>
-      <w:rPr>
-        <w:rFonts w:ascii="OpenSymbol" w:hAnsi="OpenSymbol" w:cs="OpenSymbol" w:hint="default"/>
-        <w:rFonts w:cs="OpenSymbol"/>
-      </w:rPr>
     </w:lvl>
   </w:abstractNum>
   <w:num w:numId="1">
@@ -4927,9 +4659,6 @@
   </w:num>
   <w:num w:numId="9">
     <w:abstractNumId w:val="9"/>
-  </w:num>
-  <w:num w:numId="10">
-    <w:abstractNumId w:val="10"/>
   </w:num>
 </w:numbering>
 </file>
